--- a/Graduation_Project.docx
+++ b/Graduation_Project.docx
@@ -43,7 +43,7 @@
                     <pic:cNvPicPr/>
                   </pic:nvPicPr>
                   <pic:blipFill>
-                    <a:blip r:embed="rId6" cstate="print"/>
+                    <a:blip r:embed="rId8" cstate="print"/>
                     <a:stretch>
                       <a:fillRect/>
                     </a:stretch>
@@ -94,7 +94,7 @@
                     <pic:cNvPicPr/>
                   </pic:nvPicPr>
                   <pic:blipFill>
-                    <a:blip r:embed="rId7" cstate="print"/>
+                    <a:blip r:embed="rId9" cstate="print"/>
                     <a:stretch>
                       <a:fillRect/>
                     </a:stretch>
@@ -140,7 +140,7 @@
                     <pic:cNvPicPr/>
                   </pic:nvPicPr>
                   <pic:blipFill rotWithShape="1">
-                    <a:blip r:embed="rId8"/>
+                    <a:blip r:embed="rId10"/>
                     <a:srcRect l="18160" t="15743" r="21100" b="17915"/>
                     <a:stretch>
                       <a:fillRect/>
@@ -427,7 +427,7 @@
               </w:rPr>
               <w:t xml:space="preserve">Abdelrahman Ashour </w:t>
             </w:r>
-            <w:hyperlink r:id="rId9" w:history="1">
+            <w:hyperlink r:id="rId11" w:history="1">
               <w:r>
                 <w:rPr>
                   <w:rStyle w:val="Hyperlink"/>
@@ -474,7 +474,7 @@
                 <w:szCs w:val="24"/>
               </w:rPr>
             </w:pPr>
-            <w:hyperlink r:id="rId10" w:history="1">
+            <w:hyperlink r:id="rId12" w:history="1">
               <w:r>
                 <w:rPr>
                   <w:rStyle w:val="Hyperlink"/>
@@ -515,7 +515,7 @@
               </w:rPr>
               <w:t xml:space="preserve">Abdelrahman Masoud </w:t>
             </w:r>
-            <w:hyperlink r:id="rId11" w:history="1">
+            <w:hyperlink r:id="rId13" w:history="1">
               <w:r>
                 <w:rPr>
                   <w:rStyle w:val="Hyperlink"/>
@@ -614,7 +614,7 @@
                 <w:szCs w:val="24"/>
               </w:rPr>
             </w:pPr>
-            <w:hyperlink r:id="rId12" w:history="1">
+            <w:hyperlink r:id="rId14" w:history="1">
               <w:r>
                 <w:rPr>
                   <w:rFonts w:ascii="Calibri"/>
@@ -672,7 +672,7 @@
                 <w:szCs w:val="24"/>
               </w:rPr>
             </w:pPr>
-            <w:hyperlink r:id="rId13" w:history="1">
+            <w:hyperlink r:id="rId15" w:history="1">
               <w:r>
                 <w:rPr>
                   <w:rStyle w:val="Hyperlink"/>
@@ -761,7 +761,7 @@
               </w:rPr>
               <w:t xml:space="preserve">Dr. Eman Mamdouh  </w:t>
             </w:r>
-            <w:hyperlink r:id="rId14" w:history="1">
+            <w:hyperlink r:id="rId16" w:history="1">
               <w:r>
                 <w:rPr>
                   <w:rStyle w:val="Hyperlink"/>
@@ -805,7 +805,7 @@
               </w:rPr>
               <w:t xml:space="preserve"> </w:t>
             </w:r>
-            <w:hyperlink r:id="rId15">
+            <w:hyperlink r:id="rId17">
               <w:r>
                 <w:rPr>
                   <w:rFonts w:ascii="Arial MT"/>
@@ -826,7 +826,7 @@
       <w:pPr>
         <w:pStyle w:val="Heading1"/>
       </w:pPr>
-      <w:bookmarkStart w:id="0" w:name="_Toc215943008"/>
+      <w:bookmarkStart w:id="0" w:name="_Toc216007338"/>
       <w:r>
         <w:lastRenderedPageBreak/>
         <w:t>Abstract</w:t>
@@ -847,7 +847,7 @@
       <w:pPr>
         <w:pStyle w:val="Heading1"/>
       </w:pPr>
-      <w:bookmarkStart w:id="1" w:name="_Toc215943009"/>
+      <w:bookmarkStart w:id="1" w:name="_Toc216007339"/>
       <w:r>
         <w:lastRenderedPageBreak/>
         <w:t>ACKNOWLEDGEMENT</w:t>
@@ -900,7 +900,7 @@
               <w:color w:val="EE0000"/>
             </w:rPr>
             <w:drawing>
-              <wp:anchor distT="0" distB="0" distL="114300" distR="114300" simplePos="0" relativeHeight="251668992" behindDoc="1" locked="0" layoutInCell="1" allowOverlap="1" wp14:anchorId="50D942A9" wp14:editId="42DC70DE">
+              <wp:anchor distT="0" distB="0" distL="114300" distR="114300" simplePos="0" relativeHeight="251656704" behindDoc="1" locked="0" layoutInCell="1" allowOverlap="1" wp14:anchorId="50D942A9" wp14:editId="42DC70DE">
                 <wp:simplePos x="0" y="0"/>
                 <wp:positionH relativeFrom="column">
                   <wp:posOffset>2021139</wp:posOffset>
@@ -923,7 +923,7 @@
                         <pic:cNvPicPr/>
                       </pic:nvPicPr>
                       <pic:blipFill>
-                        <a:blip r:embed="rId16"/>
+                        <a:blip r:embed="rId18"/>
                         <a:stretch>
                           <a:fillRect/>
                         </a:stretch>
@@ -973,7 +973,7 @@
           <w:r>
             <w:fldChar w:fldCharType="separate"/>
           </w:r>
-          <w:hyperlink w:anchor="_Toc215943008" w:history="1">
+          <w:hyperlink w:anchor="_Toc216007338" w:history="1">
             <w:r>
               <w:rPr>
                 <w:rStyle w:val="Hyperlink"/>
@@ -1000,7 +1000,7 @@
                 <w:noProof/>
                 <w:webHidden/>
               </w:rPr>
-              <w:instrText xml:space="preserve"> PAGEREF _Toc215943008 \h </w:instrText>
+              <w:instrText xml:space="preserve"> PAGEREF _Toc216007338 \h </w:instrText>
             </w:r>
             <w:r>
               <w:rPr>
@@ -1045,7 +1045,7 @@
               <w14:ligatures w14:val="standardContextual"/>
             </w:rPr>
           </w:pPr>
-          <w:hyperlink w:anchor="_Toc215943009" w:history="1">
+          <w:hyperlink w:anchor="_Toc216007339" w:history="1">
             <w:r>
               <w:rPr>
                 <w:rStyle w:val="Hyperlink"/>
@@ -1072,7 +1072,7 @@
                 <w:noProof/>
                 <w:webHidden/>
               </w:rPr>
-              <w:instrText xml:space="preserve"> PAGEREF _Toc215943009 \h </w:instrText>
+              <w:instrText xml:space="preserve"> PAGEREF _Toc216007339 \h </w:instrText>
             </w:r>
             <w:r>
               <w:rPr>
@@ -1117,7 +1117,7 @@
               <w14:ligatures w14:val="standardContextual"/>
             </w:rPr>
           </w:pPr>
-          <w:hyperlink w:anchor="_Toc215943010" w:history="1">
+          <w:hyperlink w:anchor="_Toc216007340" w:history="1">
             <w:r>
               <w:rPr>
                 <w:rStyle w:val="Hyperlink"/>
@@ -1144,7 +1144,7 @@
                 <w:noProof/>
                 <w:webHidden/>
               </w:rPr>
-              <w:instrText xml:space="preserve"> PAGEREF _Toc215943010 \h </w:instrText>
+              <w:instrText xml:space="preserve"> PAGEREF _Toc216007340 \h </w:instrText>
             </w:r>
             <w:r>
               <w:rPr>
@@ -1190,7 +1190,7 @@
               <w14:ligatures w14:val="standardContextual"/>
             </w:rPr>
           </w:pPr>
-          <w:hyperlink w:anchor="_Toc215943011" w:history="1">
+          <w:hyperlink w:anchor="_Toc216007341" w:history="1">
             <w:r>
               <w:rPr>
                 <w:rStyle w:val="Hyperlink"/>
@@ -1235,7 +1235,7 @@
                 <w:noProof/>
                 <w:webHidden/>
               </w:rPr>
-              <w:instrText xml:space="preserve"> PAGEREF _Toc215943011 \h </w:instrText>
+              <w:instrText xml:space="preserve"> PAGEREF _Toc216007341 \h </w:instrText>
             </w:r>
             <w:r>
               <w:rPr>
@@ -1281,7 +1281,7 @@
               <w14:ligatures w14:val="standardContextual"/>
             </w:rPr>
           </w:pPr>
-          <w:hyperlink w:anchor="_Toc215943012" w:history="1">
+          <w:hyperlink w:anchor="_Toc216007342" w:history="1">
             <w:r>
               <w:rPr>
                 <w:rStyle w:val="Hyperlink"/>
@@ -1325,7 +1325,7 @@
                 <w:noProof/>
                 <w:webHidden/>
               </w:rPr>
-              <w:instrText xml:space="preserve"> PAGEREF _Toc215943012 \h </w:instrText>
+              <w:instrText xml:space="preserve"> PAGEREF _Toc216007342 \h </w:instrText>
             </w:r>
             <w:r>
               <w:rPr>
@@ -1371,7 +1371,7 @@
               <w14:ligatures w14:val="standardContextual"/>
             </w:rPr>
           </w:pPr>
-          <w:hyperlink w:anchor="_Toc215943013" w:history="1">
+          <w:hyperlink w:anchor="_Toc216007343" w:history="1">
             <w:r>
               <w:rPr>
                 <w:rStyle w:val="Hyperlink"/>
@@ -1415,7 +1415,7 @@
                 <w:noProof/>
                 <w:webHidden/>
               </w:rPr>
-              <w:instrText xml:space="preserve"> PAGEREF _Toc215943013 \h </w:instrText>
+              <w:instrText xml:space="preserve"> PAGEREF _Toc216007343 \h </w:instrText>
             </w:r>
             <w:r>
               <w:rPr>
@@ -1461,7 +1461,7 @@
               <w14:ligatures w14:val="standardContextual"/>
             </w:rPr>
           </w:pPr>
-          <w:hyperlink w:anchor="_Toc215943014" w:history="1">
+          <w:hyperlink w:anchor="_Toc216007344" w:history="1">
             <w:r>
               <w:rPr>
                 <w:rStyle w:val="Hyperlink"/>
@@ -1505,7 +1505,7 @@
                 <w:noProof/>
                 <w:webHidden/>
               </w:rPr>
-              <w:instrText xml:space="preserve"> PAGEREF _Toc215943014 \h </w:instrText>
+              <w:instrText xml:space="preserve"> PAGEREF _Toc216007344 \h </w:instrText>
             </w:r>
             <w:r>
               <w:rPr>
@@ -1525,7 +1525,7 @@
                 <w:noProof/>
                 <w:webHidden/>
               </w:rPr>
-              <w:t>7</w:t>
+              <w:t>8</w:t>
             </w:r>
             <w:r>
               <w:rPr>
@@ -1551,7 +1551,7 @@
               <w14:ligatures w14:val="standardContextual"/>
             </w:rPr>
           </w:pPr>
-          <w:hyperlink w:anchor="_Toc215943015" w:history="1">
+          <w:hyperlink w:anchor="_Toc216007345" w:history="1">
             <w:r>
               <w:rPr>
                 <w:rStyle w:val="Hyperlink"/>
@@ -1595,7 +1595,7 @@
                 <w:noProof/>
                 <w:webHidden/>
               </w:rPr>
-              <w:instrText xml:space="preserve"> PAGEREF _Toc215943015 \h </w:instrText>
+              <w:instrText xml:space="preserve"> PAGEREF _Toc216007345 \h </w:instrText>
             </w:r>
             <w:r>
               <w:rPr>
@@ -1615,7 +1615,7 @@
                 <w:noProof/>
                 <w:webHidden/>
               </w:rPr>
-              <w:t>7</w:t>
+              <w:t>8</w:t>
             </w:r>
             <w:r>
               <w:rPr>
@@ -1640,7 +1640,7 @@
               <w14:ligatures w14:val="standardContextual"/>
             </w:rPr>
           </w:pPr>
-          <w:hyperlink w:anchor="_Toc215943016" w:history="1">
+          <w:hyperlink w:anchor="_Toc216007346" w:history="1">
             <w:r>
               <w:rPr>
                 <w:rStyle w:val="Hyperlink"/>
@@ -1667,7 +1667,7 @@
                 <w:noProof/>
                 <w:webHidden/>
               </w:rPr>
-              <w:instrText xml:space="preserve"> PAGEREF _Toc215943016 \h </w:instrText>
+              <w:instrText xml:space="preserve"> PAGEREF _Toc216007346 \h </w:instrText>
             </w:r>
             <w:r>
               <w:rPr>
@@ -1687,7 +1687,7 @@
                 <w:noProof/>
                 <w:webHidden/>
               </w:rPr>
-              <w:t>8</w:t>
+              <w:t>11</w:t>
             </w:r>
             <w:r>
               <w:rPr>
@@ -1713,11 +1713,12 @@
               <w14:ligatures w14:val="standardContextual"/>
             </w:rPr>
           </w:pPr>
-          <w:hyperlink w:anchor="_Toc215943017" w:history="1">
+          <w:hyperlink w:anchor="_Toc216007347" w:history="1">
             <w:r>
               <w:rPr>
                 <w:rStyle w:val="Hyperlink"/>
                 <w:noProof/>
+                <w:rtl/>
               </w:rPr>
               <w:t>2.1</w:t>
             </w:r>
@@ -1736,21 +1737,21 @@
                 <w:rStyle w:val="Hyperlink"/>
                 <w:noProof/>
               </w:rPr>
-              <w:t>Bac</w:t>
+              <w:t>Backgro</w:t>
             </w:r>
             <w:r>
               <w:rPr>
                 <w:rStyle w:val="Hyperlink"/>
                 <w:noProof/>
               </w:rPr>
-              <w:t>k</w:t>
+              <w:t>u</w:t>
             </w:r>
             <w:r>
               <w:rPr>
                 <w:rStyle w:val="Hyperlink"/>
                 <w:noProof/>
               </w:rPr>
-              <w:t>ground</w:t>
+              <w:t>nd</w:t>
             </w:r>
             <w:r>
               <w:rPr>
@@ -1771,7 +1772,7 @@
                 <w:noProof/>
                 <w:webHidden/>
               </w:rPr>
-              <w:instrText xml:space="preserve"> PAGEREF _Toc215943017 \h </w:instrText>
+              <w:instrText xml:space="preserve"> PAGEREF _Toc216007347 \h </w:instrText>
             </w:r>
             <w:r>
               <w:rPr>
@@ -1791,7 +1792,7 @@
                 <w:noProof/>
                 <w:webHidden/>
               </w:rPr>
-              <w:t>8</w:t>
+              <w:t>11</w:t>
             </w:r>
             <w:r>
               <w:rPr>
@@ -1817,11 +1818,12 @@
               <w14:ligatures w14:val="standardContextual"/>
             </w:rPr>
           </w:pPr>
-          <w:hyperlink w:anchor="_Toc215943018" w:history="1">
+          <w:hyperlink w:anchor="_Toc216007348" w:history="1">
             <w:r>
               <w:rPr>
                 <w:rStyle w:val="Hyperlink"/>
                 <w:noProof/>
+                <w:rtl/>
               </w:rPr>
               <w:t>2.2</w:t>
             </w:r>
@@ -1861,7 +1863,7 @@
                 <w:noProof/>
                 <w:webHidden/>
               </w:rPr>
-              <w:instrText xml:space="preserve"> PAGEREF _Toc215943018 \h </w:instrText>
+              <w:instrText xml:space="preserve"> PAGEREF _Toc216007348 \h </w:instrText>
             </w:r>
             <w:r>
               <w:rPr>
@@ -1881,7 +1883,7 @@
                 <w:noProof/>
                 <w:webHidden/>
               </w:rPr>
-              <w:t>8</w:t>
+              <w:t>11</w:t>
             </w:r>
             <w:r>
               <w:rPr>
@@ -1907,11 +1909,12 @@
               <w14:ligatures w14:val="standardContextual"/>
             </w:rPr>
           </w:pPr>
-          <w:hyperlink w:anchor="_Toc215943019" w:history="1">
+          <w:hyperlink w:anchor="_Toc216007349" w:history="1">
             <w:r>
               <w:rPr>
                 <w:rStyle w:val="Hyperlink"/>
                 <w:noProof/>
+                <w:rtl/>
               </w:rPr>
               <w:t>2.3</w:t>
             </w:r>
@@ -1951,7 +1954,7 @@
                 <w:noProof/>
                 <w:webHidden/>
               </w:rPr>
-              <w:instrText xml:space="preserve"> PAGEREF _Toc215943019 \h </w:instrText>
+              <w:instrText xml:space="preserve"> PAGEREF _Toc216007349 \h </w:instrText>
             </w:r>
             <w:r>
               <w:rPr>
@@ -1971,7 +1974,7 @@
                 <w:noProof/>
                 <w:webHidden/>
               </w:rPr>
-              <w:t>8</w:t>
+              <w:t>13</w:t>
             </w:r>
             <w:r>
               <w:rPr>
@@ -1996,7 +1999,7 @@
               <w14:ligatures w14:val="standardContextual"/>
             </w:rPr>
           </w:pPr>
-          <w:hyperlink w:anchor="_Toc215943020" w:history="1">
+          <w:hyperlink w:anchor="_Toc216007350" w:history="1">
             <w:r>
               <w:rPr>
                 <w:rStyle w:val="Hyperlink"/>
@@ -2023,7 +2026,7 @@
                 <w:noProof/>
                 <w:webHidden/>
               </w:rPr>
-              <w:instrText xml:space="preserve"> PAGEREF _Toc215943020 \h </w:instrText>
+              <w:instrText xml:space="preserve"> PAGEREF _Toc216007350 \h </w:instrText>
             </w:r>
             <w:r>
               <w:rPr>
@@ -2043,7 +2046,7 @@
                 <w:noProof/>
                 <w:webHidden/>
               </w:rPr>
-              <w:t>9</w:t>
+              <w:t>15</w:t>
             </w:r>
             <w:r>
               <w:rPr>
@@ -2069,7 +2072,7 @@
               <w14:ligatures w14:val="standardContextual"/>
             </w:rPr>
           </w:pPr>
-          <w:hyperlink w:anchor="_Toc215943021" w:history="1">
+          <w:hyperlink w:anchor="_Toc216007351" w:history="1">
             <w:r>
               <w:rPr>
                 <w:rStyle w:val="Hyperlink"/>
@@ -2113,7 +2116,7 @@
                 <w:noProof/>
                 <w:webHidden/>
               </w:rPr>
-              <w:instrText xml:space="preserve"> PAGEREF _Toc215943021 \h </w:instrText>
+              <w:instrText xml:space="preserve"> PAGEREF _Toc216007351 \h </w:instrText>
             </w:r>
             <w:r>
               <w:rPr>
@@ -2133,7 +2136,7 @@
                 <w:noProof/>
                 <w:webHidden/>
               </w:rPr>
-              <w:t>9</w:t>
+              <w:t>15</w:t>
             </w:r>
             <w:r>
               <w:rPr>
@@ -2159,7 +2162,7 @@
               <w14:ligatures w14:val="standardContextual"/>
             </w:rPr>
           </w:pPr>
-          <w:hyperlink w:anchor="_Toc215943022" w:history="1">
+          <w:hyperlink w:anchor="_Toc216007352" w:history="1">
             <w:r>
               <w:rPr>
                 <w:rStyle w:val="Hyperlink"/>
@@ -2219,7 +2222,7 @@
                 <w:noProof/>
                 <w:webHidden/>
               </w:rPr>
-              <w:instrText xml:space="preserve"> PAGEREF _Toc215943022 \h </w:instrText>
+              <w:instrText xml:space="preserve"> PAGEREF _Toc216007352 \h </w:instrText>
             </w:r>
             <w:r>
               <w:rPr>
@@ -2239,7 +2242,7 @@
                 <w:noProof/>
                 <w:webHidden/>
               </w:rPr>
-              <w:t>9</w:t>
+              <w:t>15</w:t>
             </w:r>
             <w:r>
               <w:rPr>
@@ -2265,7 +2268,7 @@
               <w14:ligatures w14:val="standardContextual"/>
             </w:rPr>
           </w:pPr>
-          <w:hyperlink w:anchor="_Toc215943023" w:history="1">
+          <w:hyperlink w:anchor="_Toc216007353" w:history="1">
             <w:r>
               <w:rPr>
                 <w:rStyle w:val="Hyperlink"/>
@@ -2309,7 +2312,7 @@
                 <w:noProof/>
                 <w:webHidden/>
               </w:rPr>
-              <w:instrText xml:space="preserve"> PAGEREF _Toc215943023 \h </w:instrText>
+              <w:instrText xml:space="preserve"> PAGEREF _Toc216007353 \h </w:instrText>
             </w:r>
             <w:r>
               <w:rPr>
@@ -2329,7 +2332,7 @@
                 <w:noProof/>
                 <w:webHidden/>
               </w:rPr>
-              <w:t>9</w:t>
+              <w:t>15</w:t>
             </w:r>
             <w:r>
               <w:rPr>
@@ -2355,7 +2358,7 @@
               <w14:ligatures w14:val="standardContextual"/>
             </w:rPr>
           </w:pPr>
-          <w:hyperlink w:anchor="_Toc215943024" w:history="1">
+          <w:hyperlink w:anchor="_Toc216007354" w:history="1">
             <w:r>
               <w:rPr>
                 <w:rStyle w:val="Hyperlink"/>
@@ -2399,7 +2402,7 @@
                 <w:noProof/>
                 <w:webHidden/>
               </w:rPr>
-              <w:instrText xml:space="preserve"> PAGEREF _Toc215943024 \h </w:instrText>
+              <w:instrText xml:space="preserve"> PAGEREF _Toc216007354 \h </w:instrText>
             </w:r>
             <w:r>
               <w:rPr>
@@ -2419,7 +2422,7 @@
                 <w:noProof/>
                 <w:webHidden/>
               </w:rPr>
-              <w:t>9</w:t>
+              <w:t>15</w:t>
             </w:r>
             <w:r>
               <w:rPr>
@@ -2445,7 +2448,7 @@
               <w14:ligatures w14:val="standardContextual"/>
             </w:rPr>
           </w:pPr>
-          <w:hyperlink w:anchor="_Toc215943025" w:history="1">
+          <w:hyperlink w:anchor="_Toc216007355" w:history="1">
             <w:r>
               <w:rPr>
                 <w:rStyle w:val="Hyperlink"/>
@@ -2489,7 +2492,7 @@
                 <w:noProof/>
                 <w:webHidden/>
               </w:rPr>
-              <w:instrText xml:space="preserve"> PAGEREF _Toc215943025 \h </w:instrText>
+              <w:instrText xml:space="preserve"> PAGEREF _Toc216007355 \h </w:instrText>
             </w:r>
             <w:r>
               <w:rPr>
@@ -2509,7 +2512,7 @@
                 <w:noProof/>
                 <w:webHidden/>
               </w:rPr>
-              <w:t>9</w:t>
+              <w:t>15</w:t>
             </w:r>
             <w:r>
               <w:rPr>
@@ -2535,7 +2538,7 @@
               <w14:ligatures w14:val="standardContextual"/>
             </w:rPr>
           </w:pPr>
-          <w:hyperlink w:anchor="_Toc215943026" w:history="1">
+          <w:hyperlink w:anchor="_Toc216007356" w:history="1">
             <w:r>
               <w:rPr>
                 <w:rStyle w:val="Hyperlink"/>
@@ -2579,7 +2582,7 @@
                 <w:noProof/>
                 <w:webHidden/>
               </w:rPr>
-              <w:instrText xml:space="preserve"> PAGEREF _Toc215943026 \h </w:instrText>
+              <w:instrText xml:space="preserve"> PAGEREF _Toc216007356 \h </w:instrText>
             </w:r>
             <w:r>
               <w:rPr>
@@ -2599,7 +2602,7 @@
                 <w:noProof/>
                 <w:webHidden/>
               </w:rPr>
-              <w:t>9</w:t>
+              <w:t>15</w:t>
             </w:r>
             <w:r>
               <w:rPr>
@@ -2625,7 +2628,7 @@
               <w14:ligatures w14:val="standardContextual"/>
             </w:rPr>
           </w:pPr>
-          <w:hyperlink w:anchor="_Toc215943027" w:history="1">
+          <w:hyperlink w:anchor="_Toc216007357" w:history="1">
             <w:r>
               <w:rPr>
                 <w:rStyle w:val="Hyperlink"/>
@@ -2669,7 +2672,7 @@
                 <w:noProof/>
                 <w:webHidden/>
               </w:rPr>
-              <w:instrText xml:space="preserve"> PAGEREF _Toc215943027 \h </w:instrText>
+              <w:instrText xml:space="preserve"> PAGEREF _Toc216007357 \h </w:instrText>
             </w:r>
             <w:r>
               <w:rPr>
@@ -2689,7 +2692,7 @@
                 <w:noProof/>
                 <w:webHidden/>
               </w:rPr>
-              <w:t>9</w:t>
+              <w:t>15</w:t>
             </w:r>
             <w:r>
               <w:rPr>
@@ -2714,7 +2717,7 @@
               <w14:ligatures w14:val="standardContextual"/>
             </w:rPr>
           </w:pPr>
-          <w:hyperlink w:anchor="_Toc215943028" w:history="1">
+          <w:hyperlink w:anchor="_Toc216007358" w:history="1">
             <w:r>
               <w:rPr>
                 <w:rStyle w:val="Hyperlink"/>
@@ -2741,7 +2744,7 @@
                 <w:noProof/>
                 <w:webHidden/>
               </w:rPr>
-              <w:instrText xml:space="preserve"> PAGEREF _Toc215943028 \h </w:instrText>
+              <w:instrText xml:space="preserve"> PAGEREF _Toc216007358 \h </w:instrText>
             </w:r>
             <w:r>
               <w:rPr>
@@ -2761,7 +2764,7 @@
                 <w:noProof/>
                 <w:webHidden/>
               </w:rPr>
-              <w:t>10</w:t>
+              <w:t>16</w:t>
             </w:r>
             <w:r>
               <w:rPr>
@@ -2787,7 +2790,7 @@
               <w14:ligatures w14:val="standardContextual"/>
             </w:rPr>
           </w:pPr>
-          <w:hyperlink w:anchor="_Toc215943029" w:history="1">
+          <w:hyperlink w:anchor="_Toc216007359" w:history="1">
             <w:r>
               <w:rPr>
                 <w:rStyle w:val="Hyperlink"/>
@@ -2831,7 +2834,7 @@
                 <w:noProof/>
                 <w:webHidden/>
               </w:rPr>
-              <w:instrText xml:space="preserve"> PAGEREF _Toc215943029 \h </w:instrText>
+              <w:instrText xml:space="preserve"> PAGEREF _Toc216007359 \h </w:instrText>
             </w:r>
             <w:r>
               <w:rPr>
@@ -2851,7 +2854,7 @@
                 <w:noProof/>
                 <w:webHidden/>
               </w:rPr>
-              <w:t>10</w:t>
+              <w:t>16</w:t>
             </w:r>
             <w:r>
               <w:rPr>
@@ -2877,7 +2880,7 @@
               <w14:ligatures w14:val="standardContextual"/>
             </w:rPr>
           </w:pPr>
-          <w:hyperlink w:anchor="_Toc215943030" w:history="1">
+          <w:hyperlink w:anchor="_Toc216007360" w:history="1">
             <w:r>
               <w:rPr>
                 <w:rStyle w:val="Hyperlink"/>
@@ -2921,7 +2924,7 @@
                 <w:noProof/>
                 <w:webHidden/>
               </w:rPr>
-              <w:instrText xml:space="preserve"> PAGEREF _Toc215943030 \h </w:instrText>
+              <w:instrText xml:space="preserve"> PAGEREF _Toc216007360 \h </w:instrText>
             </w:r>
             <w:r>
               <w:rPr>
@@ -2941,7 +2944,7 @@
                 <w:noProof/>
                 <w:webHidden/>
               </w:rPr>
-              <w:t>10</w:t>
+              <w:t>16</w:t>
             </w:r>
             <w:r>
               <w:rPr>
@@ -2967,7 +2970,7 @@
               <w14:ligatures w14:val="standardContextual"/>
             </w:rPr>
           </w:pPr>
-          <w:hyperlink w:anchor="_Toc215943031" w:history="1">
+          <w:hyperlink w:anchor="_Toc216007361" w:history="1">
             <w:r>
               <w:rPr>
                 <w:rStyle w:val="Hyperlink"/>
@@ -3011,7 +3014,7 @@
                 <w:noProof/>
                 <w:webHidden/>
               </w:rPr>
-              <w:instrText xml:space="preserve"> PAGEREF _Toc215943031 \h </w:instrText>
+              <w:instrText xml:space="preserve"> PAGEREF _Toc216007361 \h </w:instrText>
             </w:r>
             <w:r>
               <w:rPr>
@@ -3031,7 +3034,7 @@
                 <w:noProof/>
                 <w:webHidden/>
               </w:rPr>
-              <w:t>10</w:t>
+              <w:t>16</w:t>
             </w:r>
             <w:r>
               <w:rPr>
@@ -3056,7 +3059,7 @@
               <w14:ligatures w14:val="standardContextual"/>
             </w:rPr>
           </w:pPr>
-          <w:hyperlink w:anchor="_Toc215943032" w:history="1">
+          <w:hyperlink w:anchor="_Toc216007362" w:history="1">
             <w:r>
               <w:rPr>
                 <w:rStyle w:val="Hyperlink"/>
@@ -3083,7 +3086,7 @@
                 <w:noProof/>
                 <w:webHidden/>
               </w:rPr>
-              <w:instrText xml:space="preserve"> PAGEREF _Toc215943032 \h </w:instrText>
+              <w:instrText xml:space="preserve"> PAGEREF _Toc216007362 \h </w:instrText>
             </w:r>
             <w:r>
               <w:rPr>
@@ -3103,7 +3106,7 @@
                 <w:noProof/>
                 <w:webHidden/>
               </w:rPr>
-              <w:t>11</w:t>
+              <w:t>17</w:t>
             </w:r>
             <w:r>
               <w:rPr>
@@ -3129,7 +3132,7 @@
               <w14:ligatures w14:val="standardContextual"/>
             </w:rPr>
           </w:pPr>
-          <w:hyperlink w:anchor="_Toc215943033" w:history="1">
+          <w:hyperlink w:anchor="_Toc216007363" w:history="1">
             <w:r>
               <w:rPr>
                 <w:rStyle w:val="Hyperlink"/>
@@ -3173,7 +3176,7 @@
                 <w:noProof/>
                 <w:webHidden/>
               </w:rPr>
-              <w:instrText xml:space="preserve"> PAGEREF _Toc215943033 \h </w:instrText>
+              <w:instrText xml:space="preserve"> PAGEREF _Toc216007363 \h </w:instrText>
             </w:r>
             <w:r>
               <w:rPr>
@@ -3193,7 +3196,7 @@
                 <w:noProof/>
                 <w:webHidden/>
               </w:rPr>
-              <w:t>11</w:t>
+              <w:t>17</w:t>
             </w:r>
             <w:r>
               <w:rPr>
@@ -3219,7 +3222,7 @@
               <w14:ligatures w14:val="standardContextual"/>
             </w:rPr>
           </w:pPr>
-          <w:hyperlink w:anchor="_Toc215943034" w:history="1">
+          <w:hyperlink w:anchor="_Toc216007364" w:history="1">
             <w:r>
               <w:rPr>
                 <w:rStyle w:val="Hyperlink"/>
@@ -3263,7 +3266,7 @@
                 <w:noProof/>
                 <w:webHidden/>
               </w:rPr>
-              <w:instrText xml:space="preserve"> PAGEREF _Toc215943034 \h </w:instrText>
+              <w:instrText xml:space="preserve"> PAGEREF _Toc216007364 \h </w:instrText>
             </w:r>
             <w:r>
               <w:rPr>
@@ -3283,7 +3286,7 @@
                 <w:noProof/>
                 <w:webHidden/>
               </w:rPr>
-              <w:t>11</w:t>
+              <w:t>17</w:t>
             </w:r>
             <w:r>
               <w:rPr>
@@ -3309,7 +3312,7 @@
               <w14:ligatures w14:val="standardContextual"/>
             </w:rPr>
           </w:pPr>
-          <w:hyperlink w:anchor="_Toc215943035" w:history="1">
+          <w:hyperlink w:anchor="_Toc216007365" w:history="1">
             <w:r>
               <w:rPr>
                 <w:rStyle w:val="Hyperlink"/>
@@ -3353,7 +3356,7 @@
                 <w:noProof/>
                 <w:webHidden/>
               </w:rPr>
-              <w:instrText xml:space="preserve"> PAGEREF _Toc215943035 \h </w:instrText>
+              <w:instrText xml:space="preserve"> PAGEREF _Toc216007365 \h </w:instrText>
             </w:r>
             <w:r>
               <w:rPr>
@@ -3373,7 +3376,7 @@
                 <w:noProof/>
                 <w:webHidden/>
               </w:rPr>
-              <w:t>11</w:t>
+              <w:t>17</w:t>
             </w:r>
             <w:r>
               <w:rPr>
@@ -3399,7 +3402,7 @@
               <w14:ligatures w14:val="standardContextual"/>
             </w:rPr>
           </w:pPr>
-          <w:hyperlink w:anchor="_Toc215943036" w:history="1">
+          <w:hyperlink w:anchor="_Toc216007366" w:history="1">
             <w:r>
               <w:rPr>
                 <w:rStyle w:val="Hyperlink"/>
@@ -3443,7 +3446,7 @@
                 <w:noProof/>
                 <w:webHidden/>
               </w:rPr>
-              <w:instrText xml:space="preserve"> PAGEREF _Toc215943036 \h </w:instrText>
+              <w:instrText xml:space="preserve"> PAGEREF _Toc216007366 \h </w:instrText>
             </w:r>
             <w:r>
               <w:rPr>
@@ -3463,7 +3466,7 @@
                 <w:noProof/>
                 <w:webHidden/>
               </w:rPr>
-              <w:t>11</w:t>
+              <w:t>17</w:t>
             </w:r>
             <w:r>
               <w:rPr>
@@ -3489,7 +3492,7 @@
               <w14:ligatures w14:val="standardContextual"/>
             </w:rPr>
           </w:pPr>
-          <w:hyperlink w:anchor="_Toc215943037" w:history="1">
+          <w:hyperlink w:anchor="_Toc216007367" w:history="1">
             <w:r>
               <w:rPr>
                 <w:rStyle w:val="Hyperlink"/>
@@ -3533,7 +3536,7 @@
                 <w:noProof/>
                 <w:webHidden/>
               </w:rPr>
-              <w:instrText xml:space="preserve"> PAGEREF _Toc215943037 \h </w:instrText>
+              <w:instrText xml:space="preserve"> PAGEREF _Toc216007367 \h </w:instrText>
             </w:r>
             <w:r>
               <w:rPr>
@@ -3553,7 +3556,7 @@
                 <w:noProof/>
                 <w:webHidden/>
               </w:rPr>
-              <w:t>11</w:t>
+              <w:t>17</w:t>
             </w:r>
             <w:r>
               <w:rPr>
@@ -3578,7 +3581,7 @@
               <w14:ligatures w14:val="standardContextual"/>
             </w:rPr>
           </w:pPr>
-          <w:hyperlink w:anchor="_Toc215943038" w:history="1">
+          <w:hyperlink w:anchor="_Toc216007368" w:history="1">
             <w:r>
               <w:rPr>
                 <w:rStyle w:val="Hyperlink"/>
@@ -3605,7 +3608,7 @@
                 <w:noProof/>
                 <w:webHidden/>
               </w:rPr>
-              <w:instrText xml:space="preserve"> PAGEREF _Toc215943038 \h </w:instrText>
+              <w:instrText xml:space="preserve"> PAGEREF _Toc216007368 \h </w:instrText>
             </w:r>
             <w:r>
               <w:rPr>
@@ -3625,7 +3628,7 @@
                 <w:noProof/>
                 <w:webHidden/>
               </w:rPr>
-              <w:t>12</w:t>
+              <w:t>18</w:t>
             </w:r>
             <w:r>
               <w:rPr>
@@ -3651,7 +3654,7 @@
               <w14:ligatures w14:val="standardContextual"/>
             </w:rPr>
           </w:pPr>
-          <w:hyperlink w:anchor="_Toc215943039" w:history="1">
+          <w:hyperlink w:anchor="_Toc216007369" w:history="1">
             <w:r>
               <w:rPr>
                 <w:rStyle w:val="Hyperlink"/>
@@ -3695,7 +3698,7 @@
                 <w:noProof/>
                 <w:webHidden/>
               </w:rPr>
-              <w:instrText xml:space="preserve"> PAGEREF _Toc215943039 \h </w:instrText>
+              <w:instrText xml:space="preserve"> PAGEREF _Toc216007369 \h </w:instrText>
             </w:r>
             <w:r>
               <w:rPr>
@@ -3715,7 +3718,7 @@
                 <w:noProof/>
                 <w:webHidden/>
               </w:rPr>
-              <w:t>12</w:t>
+              <w:t>18</w:t>
             </w:r>
             <w:r>
               <w:rPr>
@@ -3741,7 +3744,7 @@
               <w14:ligatures w14:val="standardContextual"/>
             </w:rPr>
           </w:pPr>
-          <w:hyperlink w:anchor="_Toc215943040" w:history="1">
+          <w:hyperlink w:anchor="_Toc216007370" w:history="1">
             <w:r>
               <w:rPr>
                 <w:rStyle w:val="Hyperlink"/>
@@ -3785,7 +3788,7 @@
                 <w:noProof/>
                 <w:webHidden/>
               </w:rPr>
-              <w:instrText xml:space="preserve"> PAGEREF _Toc215943040 \h </w:instrText>
+              <w:instrText xml:space="preserve"> PAGEREF _Toc216007370 \h </w:instrText>
             </w:r>
             <w:r>
               <w:rPr>
@@ -3805,7 +3808,7 @@
                 <w:noProof/>
                 <w:webHidden/>
               </w:rPr>
-              <w:t>12</w:t>
+              <w:t>18</w:t>
             </w:r>
             <w:r>
               <w:rPr>
@@ -3830,7 +3833,7 @@
               <w14:ligatures w14:val="standardContextual"/>
             </w:rPr>
           </w:pPr>
-          <w:hyperlink w:anchor="_Toc215943041" w:history="1">
+          <w:hyperlink w:anchor="_Toc216007371" w:history="1">
             <w:r>
               <w:rPr>
                 <w:rStyle w:val="Hyperlink"/>
@@ -3857,7 +3860,7 @@
                 <w:noProof/>
                 <w:webHidden/>
               </w:rPr>
-              <w:instrText xml:space="preserve"> PAGEREF _Toc215943041 \h </w:instrText>
+              <w:instrText xml:space="preserve"> PAGEREF _Toc216007371 \h </w:instrText>
             </w:r>
             <w:r>
               <w:rPr>
@@ -3877,7 +3880,7 @@
                 <w:noProof/>
                 <w:webHidden/>
               </w:rPr>
-              <w:t>13</w:t>
+              <w:t>19</w:t>
             </w:r>
             <w:r>
               <w:rPr>
@@ -3903,7 +3906,7 @@
               <w14:ligatures w14:val="standardContextual"/>
             </w:rPr>
           </w:pPr>
-          <w:hyperlink w:anchor="_Toc215943042" w:history="1">
+          <w:hyperlink w:anchor="_Toc216007372" w:history="1">
             <w:r>
               <w:rPr>
                 <w:rStyle w:val="Hyperlink"/>
@@ -3947,7 +3950,7 @@
                 <w:noProof/>
                 <w:webHidden/>
               </w:rPr>
-              <w:instrText xml:space="preserve"> PAGEREF _Toc215943042 \h </w:instrText>
+              <w:instrText xml:space="preserve"> PAGEREF _Toc216007372 \h </w:instrText>
             </w:r>
             <w:r>
               <w:rPr>
@@ -3967,7 +3970,7 @@
                 <w:noProof/>
                 <w:webHidden/>
               </w:rPr>
-              <w:t>13</w:t>
+              <w:t>19</w:t>
             </w:r>
             <w:r>
               <w:rPr>
@@ -3993,7 +3996,7 @@
               <w14:ligatures w14:val="standardContextual"/>
             </w:rPr>
           </w:pPr>
-          <w:hyperlink w:anchor="_Toc215943043" w:history="1">
+          <w:hyperlink w:anchor="_Toc216007373" w:history="1">
             <w:r>
               <w:rPr>
                 <w:rStyle w:val="Hyperlink"/>
@@ -4037,7 +4040,7 @@
                 <w:noProof/>
                 <w:webHidden/>
               </w:rPr>
-              <w:instrText xml:space="preserve"> PAGEREF _Toc215943043 \h </w:instrText>
+              <w:instrText xml:space="preserve"> PAGEREF _Toc216007373 \h </w:instrText>
             </w:r>
             <w:r>
               <w:rPr>
@@ -4057,7 +4060,7 @@
                 <w:noProof/>
                 <w:webHidden/>
               </w:rPr>
-              <w:t>13</w:t>
+              <w:t>19</w:t>
             </w:r>
             <w:r>
               <w:rPr>
@@ -4083,7 +4086,7 @@
               <w14:ligatures w14:val="standardContextual"/>
             </w:rPr>
           </w:pPr>
-          <w:hyperlink w:anchor="_Toc215943044" w:history="1">
+          <w:hyperlink w:anchor="_Toc216007374" w:history="1">
             <w:r>
               <w:rPr>
                 <w:rStyle w:val="Hyperlink"/>
@@ -4127,7 +4130,7 @@
                 <w:noProof/>
                 <w:webHidden/>
               </w:rPr>
-              <w:instrText xml:space="preserve"> PAGEREF _Toc215943044 \h </w:instrText>
+              <w:instrText xml:space="preserve"> PAGEREF _Toc216007374 \h </w:instrText>
             </w:r>
             <w:r>
               <w:rPr>
@@ -4147,7 +4150,7 @@
                 <w:noProof/>
                 <w:webHidden/>
               </w:rPr>
-              <w:t>13</w:t>
+              <w:t>19</w:t>
             </w:r>
             <w:r>
               <w:rPr>
@@ -4173,7 +4176,7 @@
               <w14:ligatures w14:val="standardContextual"/>
             </w:rPr>
           </w:pPr>
-          <w:hyperlink w:anchor="_Toc215943045" w:history="1">
+          <w:hyperlink w:anchor="_Toc216007375" w:history="1">
             <w:r>
               <w:rPr>
                 <w:rStyle w:val="Hyperlink"/>
@@ -4217,7 +4220,7 @@
                 <w:noProof/>
                 <w:webHidden/>
               </w:rPr>
-              <w:instrText xml:space="preserve"> PAGEREF _Toc215943045 \h </w:instrText>
+              <w:instrText xml:space="preserve"> PAGEREF _Toc216007375 \h </w:instrText>
             </w:r>
             <w:r>
               <w:rPr>
@@ -4237,7 +4240,7 @@
                 <w:noProof/>
                 <w:webHidden/>
               </w:rPr>
-              <w:t>13</w:t>
+              <w:t>19</w:t>
             </w:r>
             <w:r>
               <w:rPr>
@@ -4262,7 +4265,7 @@
               <w14:ligatures w14:val="standardContextual"/>
             </w:rPr>
           </w:pPr>
-          <w:hyperlink w:anchor="_Toc215943046" w:history="1">
+          <w:hyperlink w:anchor="_Toc216007376" w:history="1">
             <w:r>
               <w:rPr>
                 <w:rStyle w:val="Hyperlink"/>
@@ -4289,7 +4292,7 @@
                 <w:noProof/>
                 <w:webHidden/>
               </w:rPr>
-              <w:instrText xml:space="preserve"> PAGEREF _Toc215943046 \h </w:instrText>
+              <w:instrText xml:space="preserve"> PAGEREF _Toc216007376 \h </w:instrText>
             </w:r>
             <w:r>
               <w:rPr>
@@ -4309,7 +4312,7 @@
                 <w:noProof/>
                 <w:webHidden/>
               </w:rPr>
-              <w:t>14</w:t>
+              <w:t>20</w:t>
             </w:r>
             <w:r>
               <w:rPr>
@@ -4341,14 +4344,14 @@
       <w:pPr>
         <w:pStyle w:val="Heading1"/>
       </w:pPr>
-      <w:bookmarkStart w:id="2" w:name="_Toc215943010"/>
+      <w:bookmarkStart w:id="2" w:name="_Toc216007340"/>
       <w:r>
         <w:rPr>
           <w:noProof/>
         </w:rPr>
         <w:lastRenderedPageBreak/>
         <w:drawing>
-          <wp:anchor distT="0" distB="0" distL="114300" distR="114300" simplePos="0" relativeHeight="251658752" behindDoc="1" locked="0" layoutInCell="1" allowOverlap="1" wp14:anchorId="4D674546" wp14:editId="663CDC03">
+          <wp:anchor distT="0" distB="0" distL="114300" distR="114300" simplePos="0" relativeHeight="251652608" behindDoc="1" locked="0" layoutInCell="1" allowOverlap="1" wp14:anchorId="4D674546" wp14:editId="663CDC03">
             <wp:simplePos x="0" y="0"/>
             <wp:positionH relativeFrom="column">
               <wp:posOffset>-137605</wp:posOffset>
@@ -4371,7 +4374,7 @@
                     <pic:cNvPicPr/>
                   </pic:nvPicPr>
                   <pic:blipFill>
-                    <a:blip r:embed="rId17"/>
+                    <a:blip r:embed="rId19"/>
                     <a:stretch>
                       <a:fillRect/>
                     </a:stretch>
@@ -4410,7 +4413,7 @@
           <w:rtl/>
         </w:rPr>
       </w:pPr>
-      <w:bookmarkStart w:id="3" w:name="_Toc215943011"/>
+      <w:bookmarkStart w:id="3" w:name="_Toc216007341"/>
       <w:r>
         <w:t>Main Idea</w:t>
       </w:r>
@@ -4433,7 +4436,7 @@
           <w:numId w:val="9"/>
         </w:numPr>
       </w:pPr>
-      <w:bookmarkStart w:id="4" w:name="_Toc215943012"/>
+      <w:bookmarkStart w:id="4" w:name="_Toc216007342"/>
       <w:r>
         <w:t>Project Scope</w:t>
       </w:r>
@@ -4692,7 +4695,7 @@
           <w:color w:val="808080" w:themeColor="background1" w:themeShade="80"/>
         </w:rPr>
         <w:pict w14:anchorId="137AA1F5">
-          <v:rect id="_x0000_i1049" style="width:0;height:1.5pt" o:hralign="center" o:hrstd="t" o:hr="t" fillcolor="#a0a0a0" stroked="f"/>
+          <v:rect id="_x0000_i1025" style="width:0;height:1.5pt" o:hralign="center" o:hrstd="t" o:hr="t" fillcolor="#a0a0a0" stroked="f"/>
         </w:pict>
       </w:r>
     </w:p>
@@ -4778,7 +4781,7 @@
           <w:numId w:val="9"/>
         </w:numPr>
       </w:pPr>
-      <w:bookmarkStart w:id="5" w:name="_Toc215943013"/>
+      <w:bookmarkStart w:id="5" w:name="_Toc216007343"/>
       <w:r>
         <w:t>Problem Statement</w:t>
       </w:r>
@@ -4803,7 +4806,7 @@
           <w:numId w:val="9"/>
         </w:numPr>
       </w:pPr>
-      <w:bookmarkStart w:id="6" w:name="_Toc215943014"/>
+      <w:bookmarkStart w:id="6" w:name="_Toc216007344"/>
       <w:r>
         <w:lastRenderedPageBreak/>
         <w:t>Objectives</w:t>
@@ -4867,64 +4870,552 @@
           <w:numId w:val="9"/>
         </w:numPr>
       </w:pPr>
-      <w:bookmarkStart w:id="7" w:name="_Toc215943015"/>
+      <w:bookmarkStart w:id="7" w:name="_Toc216007345"/>
       <w:r>
         <w:t>Methodology</w:t>
       </w:r>
       <w:bookmarkEnd w:id="7"/>
     </w:p>
     <w:p>
-      <w:r>
-        <w:t>The project development is based on a multi-stage systematic methodology that combines analysis, design, model building, and continuous evaluation to ensure the accuracy of results and the efficiency of the platform. The methodology includes the following steps:</w:t>
+      <w:pPr>
+        <w:rPr>
+          <w:b/>
+          <w:bCs/>
+        </w:rPr>
+      </w:pPr>
+      <w:r>
+        <w:rPr>
+          <w:b/>
+          <w:bCs/>
+        </w:rPr>
+        <w:t>Methodology (Agile Approach)</w:t>
       </w:r>
     </w:p>
     <w:p>
       <w:r>
-        <w:t xml:space="preserve">1. </w:t>
-      </w:r>
-      <w:r>
-        <w:t xml:space="preserve"> Gathering and analyzing requirements by studying the needs of clients and freelancers and identifying the current gaps in freelance platforms.</w:t>
+        <w:t xml:space="preserve">The development of the proposed system follows the </w:t>
+      </w:r>
+      <w:r>
+        <w:rPr>
+          <w:b/>
+          <w:bCs/>
+        </w:rPr>
+        <w:t>Agile methodology</w:t>
+      </w:r>
+      <w:r>
+        <w:t>, which emphasizes iterative development, continuous user feedback, and incremental improvement through short development cycles (Sprints). The methodology includes the following phases:</w:t>
+      </w:r>
+      <w:r>
+        <w:rPr>
+          <w:noProof/>
+        </w:rPr>
+        <w:t xml:space="preserve"> </w:t>
       </w:r>
     </w:p>
     <w:p>
-      <w:r>
-        <w:t xml:space="preserve">2. </w:t>
-      </w:r>
-      <w:r>
-        <w:t xml:space="preserve"> Designing the system architecture and dividing it into modules including a skills analysis module, a profile enhancement module, and a client-freelancer matching module, along with preparing data flow diagrams and structuring the database.</w:t>
+      <w:pPr>
+        <w:spacing w:after="0"/>
+        <w:rPr>
+          <w:b/>
+          <w:bCs/>
+        </w:rPr>
+      </w:pPr>
+      <w:r>
+        <w:rPr>
+          <w:b/>
+          <w:bCs/>
+        </w:rPr>
+        <w:t>1. Planning</w:t>
       </w:r>
     </w:p>
     <w:p>
-      <w:r>
-        <w:t xml:space="preserve">3. </w:t>
-      </w:r>
-      <w:r>
-        <w:t xml:space="preserve"> Developing AI models using techniques such as Natural Language Processing (NLP), text file analysis, and recommendation and classification algorithms to assess skills and determine job compatibility.</w:t>
+      <w:pPr>
+        <w:numPr>
+          <w:ilvl w:val="0"/>
+          <w:numId w:val="18"/>
+        </w:numPr>
+        <w:tabs>
+          <w:tab w:val="num" w:pos="720"/>
+        </w:tabs>
+        <w:spacing w:after="0"/>
+      </w:pPr>
+      <w:r>
+        <w:t>Continuously gathering and analyzing requirements from both clients and freelancers.</w:t>
       </w:r>
     </w:p>
     <w:p>
-      <w:r>
-        <w:lastRenderedPageBreak/>
-        <w:t xml:space="preserve">4. </w:t>
-      </w:r>
-      <w:r>
-        <w:t xml:space="preserve"> Building the user interface and user experience (UI/UX) in a way that ensures ease and clarity for both the client and the freelancer.</w:t>
+      <w:pPr>
+        <w:numPr>
+          <w:ilvl w:val="0"/>
+          <w:numId w:val="18"/>
+        </w:numPr>
+        <w:tabs>
+          <w:tab w:val="num" w:pos="720"/>
+        </w:tabs>
+        <w:spacing w:after="0"/>
+      </w:pPr>
+      <w:r>
+        <w:t>Identifying existing gaps in current freelancing platforms and establishing a prioritized backlog for each Sprint.</w:t>
       </w:r>
     </w:p>
     <w:p>
-      <w:r>
-        <w:t xml:space="preserve">5. </w:t>
-      </w:r>
-      <w:r>
-        <w:t xml:space="preserve"> Testing the system and evaluating performance through multiple scenarios, including assessing the accuracy of recommendations, the quality of skill analysis, and the ease of use of the interface.</w:t>
-      </w:r>
+      <w:pPr>
+        <w:spacing w:after="0"/>
+        <w:rPr>
+          <w:b/>
+          <w:bCs/>
+          <w:rtl/>
+        </w:rPr>
+      </w:pPr>
     </w:p>
     <w:p>
-      <w:r>
-        <w:t xml:space="preserve">6. </w:t>
-      </w:r>
-      <w:r>
-        <w:t xml:space="preserve"> Continuous improvement based on test results and feedback to ensure the highest level of efficiency and reliability.</w:t>
+      <w:pPr>
+        <w:spacing w:after="0"/>
+        <w:rPr>
+          <w:b/>
+          <w:bCs/>
+          <w:rtl/>
+        </w:rPr>
+      </w:pPr>
+    </w:p>
+    <w:p>
+      <w:pPr>
+        <w:spacing w:after="0"/>
+        <w:rPr>
+          <w:b/>
+          <w:bCs/>
+          <w:rtl/>
+        </w:rPr>
+      </w:pPr>
+      <w:r>
+        <w:rPr>
+          <w:noProof/>
+        </w:rPr>
+        <w:lastRenderedPageBreak/>
+        <w:drawing>
+          <wp:anchor distT="0" distB="0" distL="114300" distR="114300" simplePos="0" relativeHeight="251666944" behindDoc="1" locked="0" layoutInCell="1" allowOverlap="1" wp14:anchorId="32A1308D" wp14:editId="45AF9763">
+            <wp:simplePos x="0" y="0"/>
+            <wp:positionH relativeFrom="column">
+              <wp:posOffset>3355975</wp:posOffset>
+            </wp:positionH>
+            <wp:positionV relativeFrom="paragraph">
+              <wp:posOffset>-7430</wp:posOffset>
+            </wp:positionV>
+            <wp:extent cx="3229610" cy="3028950"/>
+            <wp:effectExtent l="0" t="0" r="8890" b="0"/>
+            <wp:wrapTight wrapText="left">
+              <wp:wrapPolygon edited="0">
+                <wp:start x="0" y="0"/>
+                <wp:lineTo x="0" y="21464"/>
+                <wp:lineTo x="21532" y="21464"/>
+                <wp:lineTo x="21532" y="0"/>
+                <wp:lineTo x="0" y="0"/>
+              </wp:wrapPolygon>
+            </wp:wrapTight>
+            <wp:docPr id="2124391007" name="Picture 1"/>
+            <wp:cNvGraphicFramePr>
+              <a:graphicFrameLocks xmlns:a="http://schemas.openxmlformats.org/drawingml/2006/main" noChangeAspect="1"/>
+            </wp:cNvGraphicFramePr>
+            <a:graphic xmlns:a="http://schemas.openxmlformats.org/drawingml/2006/main">
+              <a:graphicData uri="http://schemas.openxmlformats.org/drawingml/2006/picture">
+                <pic:pic xmlns:pic="http://schemas.openxmlformats.org/drawingml/2006/picture">
+                  <pic:nvPicPr>
+                    <pic:cNvPr id="2124391007" name=""/>
+                    <pic:cNvPicPr/>
+                  </pic:nvPicPr>
+                  <pic:blipFill>
+                    <a:blip r:embed="rId20"/>
+                    <a:stretch>
+                      <a:fillRect/>
+                    </a:stretch>
+                  </pic:blipFill>
+                  <pic:spPr>
+                    <a:xfrm>
+                      <a:off x="0" y="0"/>
+                      <a:ext cx="3229610" cy="3028950"/>
+                    </a:xfrm>
+                    <a:prstGeom prst="rect">
+                      <a:avLst/>
+                    </a:prstGeom>
+                  </pic:spPr>
+                </pic:pic>
+              </a:graphicData>
+            </a:graphic>
+            <wp14:sizeRelH relativeFrom="margin">
+              <wp14:pctWidth>0</wp14:pctWidth>
+            </wp14:sizeRelH>
+            <wp14:sizeRelV relativeFrom="margin">
+              <wp14:pctHeight>0</wp14:pctHeight>
+            </wp14:sizeRelV>
+          </wp:anchor>
+        </w:drawing>
+      </w:r>
+    </w:p>
+    <w:p>
+      <w:pPr>
+        <w:spacing w:after="0"/>
+        <w:rPr>
+          <w:b/>
+          <w:bCs/>
+        </w:rPr>
+      </w:pPr>
+      <w:r>
+        <w:rPr>
+          <w:b/>
+          <w:bCs/>
+        </w:rPr>
+        <w:t>2. Design</w:t>
+      </w:r>
+    </w:p>
+    <w:p>
+      <w:pPr>
+        <w:numPr>
+          <w:ilvl w:val="0"/>
+          <w:numId w:val="19"/>
+        </w:numPr>
+        <w:spacing w:after="0"/>
+      </w:pPr>
+      <w:r>
+        <w:t>Designing the system architecture and decomposing it into core modules, including:</w:t>
+      </w:r>
+    </w:p>
+    <w:p>
+      <w:pPr>
+        <w:numPr>
+          <w:ilvl w:val="1"/>
+          <w:numId w:val="19"/>
+        </w:numPr>
+        <w:tabs>
+          <w:tab w:val="num" w:pos="1440"/>
+        </w:tabs>
+        <w:spacing w:after="0"/>
+      </w:pPr>
+      <w:r>
+        <w:t>Skill Analysis Module</w:t>
+      </w:r>
+    </w:p>
+    <w:p>
+      <w:pPr>
+        <w:numPr>
+          <w:ilvl w:val="1"/>
+          <w:numId w:val="19"/>
+        </w:numPr>
+        <w:tabs>
+          <w:tab w:val="num" w:pos="1440"/>
+        </w:tabs>
+        <w:spacing w:after="0"/>
+      </w:pPr>
+      <w:r>
+        <w:t>Profile Enhancement Module</w:t>
+      </w:r>
+    </w:p>
+    <w:p>
+      <w:pPr>
+        <w:numPr>
+          <w:ilvl w:val="1"/>
+          <w:numId w:val="19"/>
+        </w:numPr>
+        <w:tabs>
+          <w:tab w:val="num" w:pos="1440"/>
+        </w:tabs>
+        <w:spacing w:after="0"/>
+      </w:pPr>
+      <w:r>
+        <w:t>Client–Freelancer Matching Module</w:t>
+      </w:r>
+    </w:p>
+    <w:p>
+      <w:pPr>
+        <w:numPr>
+          <w:ilvl w:val="0"/>
+          <w:numId w:val="19"/>
+        </w:numPr>
+        <w:spacing w:before="240" w:after="0"/>
+      </w:pPr>
+      <w:r>
+        <w:t>Creating data flow diagrams, database structure, and initial UI/UX prototypes.</w:t>
+      </w:r>
+    </w:p>
+    <w:p>
+      <w:pPr>
+        <w:spacing w:before="240" w:after="0"/>
+        <w:rPr>
+          <w:b/>
+          <w:bCs/>
+        </w:rPr>
+      </w:pPr>
+      <w:r>
+        <w:rPr>
+          <w:b/>
+          <w:bCs/>
+        </w:rPr>
+        <w:t>3. Develop</w:t>
+      </w:r>
+    </w:p>
+    <w:p>
+      <w:pPr>
+        <w:numPr>
+          <w:ilvl w:val="0"/>
+          <w:numId w:val="20"/>
+        </w:numPr>
+        <w:spacing w:after="0"/>
+      </w:pPr>
+      <w:r>
+        <w:t>Implementing the features planned for each Sprint.</w:t>
+      </w:r>
+    </w:p>
+    <w:p>
+      <w:pPr>
+        <w:numPr>
+          <w:ilvl w:val="0"/>
+          <w:numId w:val="20"/>
+        </w:numPr>
+        <w:spacing w:after="0"/>
+      </w:pPr>
+      <w:r>
+        <w:t>Developing the AI components, including NLP-based skill extraction, profile analysis algorithms, and recommendation/classification models.</w:t>
+      </w:r>
+    </w:p>
+    <w:p>
+      <w:pPr>
+        <w:numPr>
+          <w:ilvl w:val="0"/>
+          <w:numId w:val="20"/>
+        </w:numPr>
+        <w:spacing w:after="0"/>
+      </w:pPr>
+      <w:r>
+        <w:t>Building and refining the user interface in parallel with backend development.</w:t>
+      </w:r>
+    </w:p>
+    <w:p>
+      <w:pPr>
+        <w:spacing w:before="240" w:after="0"/>
+        <w:rPr>
+          <w:b/>
+          <w:bCs/>
+        </w:rPr>
+      </w:pPr>
+      <w:r>
+        <w:rPr>
+          <w:b/>
+          <w:bCs/>
+        </w:rPr>
+        <w:t>4. Test</w:t>
+      </w:r>
+    </w:p>
+    <w:p>
+      <w:pPr>
+        <w:numPr>
+          <w:ilvl w:val="0"/>
+          <w:numId w:val="21"/>
+        </w:numPr>
+        <w:spacing w:after="0"/>
+      </w:pPr>
+      <w:r>
+        <w:t>Conducting continuous testing throughout each Sprint.</w:t>
+      </w:r>
+    </w:p>
+    <w:p>
+      <w:pPr>
+        <w:numPr>
+          <w:ilvl w:val="0"/>
+          <w:numId w:val="21"/>
+        </w:numPr>
+        <w:spacing w:after="0"/>
+      </w:pPr>
+      <w:r>
+        <w:t>Evaluating:</w:t>
+      </w:r>
+    </w:p>
+    <w:p>
+      <w:pPr>
+        <w:numPr>
+          <w:ilvl w:val="1"/>
+          <w:numId w:val="21"/>
+        </w:numPr>
+        <w:tabs>
+          <w:tab w:val="num" w:pos="1440"/>
+        </w:tabs>
+        <w:spacing w:after="0"/>
+      </w:pPr>
+      <w:r>
+        <w:t>The accuracy of AI recommendations</w:t>
+      </w:r>
+    </w:p>
+    <w:p>
+      <w:pPr>
+        <w:numPr>
+          <w:ilvl w:val="1"/>
+          <w:numId w:val="21"/>
+        </w:numPr>
+        <w:tabs>
+          <w:tab w:val="num" w:pos="1440"/>
+        </w:tabs>
+        <w:spacing w:after="0"/>
+      </w:pPr>
+      <w:r>
+        <w:t>The performance of the skill analysis module</w:t>
+      </w:r>
+    </w:p>
+    <w:p>
+      <w:pPr>
+        <w:numPr>
+          <w:ilvl w:val="1"/>
+          <w:numId w:val="21"/>
+        </w:numPr>
+        <w:tabs>
+          <w:tab w:val="num" w:pos="1440"/>
+        </w:tabs>
+        <w:spacing w:after="0"/>
+      </w:pPr>
+      <w:r>
+        <w:t>The usability and responsiveness of the interface</w:t>
+      </w:r>
+    </w:p>
+    <w:p>
+      <w:pPr>
+        <w:numPr>
+          <w:ilvl w:val="0"/>
+          <w:numId w:val="21"/>
+        </w:numPr>
+        <w:spacing w:after="0"/>
+      </w:pPr>
+      <w:r>
+        <w:t>Applying unit testing, integration testing, and scenario-based evaluation.</w:t>
+      </w:r>
+    </w:p>
+    <w:p>
+      <w:pPr>
+        <w:spacing w:before="240" w:after="0"/>
+        <w:rPr>
+          <w:b/>
+          <w:bCs/>
+        </w:rPr>
+      </w:pPr>
+      <w:r>
+        <w:rPr>
+          <w:b/>
+          <w:bCs/>
+        </w:rPr>
+        <w:t>5. Deploy</w:t>
+      </w:r>
+    </w:p>
+    <w:p>
+      <w:pPr>
+        <w:numPr>
+          <w:ilvl w:val="0"/>
+          <w:numId w:val="22"/>
+        </w:numPr>
+        <w:spacing w:after="0"/>
+      </w:pPr>
+      <w:r>
+        <w:t>Deploying incremental versions of the system at the end of each Sprint.</w:t>
+      </w:r>
+    </w:p>
+    <w:p>
+      <w:pPr>
+        <w:numPr>
+          <w:ilvl w:val="0"/>
+          <w:numId w:val="22"/>
+        </w:numPr>
+        <w:spacing w:after="0"/>
+      </w:pPr>
+      <w:r>
+        <w:t>Ensuring that newly added features are smoothly integrated without disrupting existing functionality.</w:t>
+      </w:r>
+    </w:p>
+    <w:p>
+      <w:pPr>
+        <w:spacing w:before="240" w:after="0"/>
+        <w:rPr>
+          <w:b/>
+          <w:bCs/>
+        </w:rPr>
+      </w:pPr>
+      <w:r>
+        <w:rPr>
+          <w:b/>
+          <w:bCs/>
+        </w:rPr>
+        <w:t>6. Review</w:t>
+      </w:r>
+    </w:p>
+    <w:p>
+      <w:pPr>
+        <w:numPr>
+          <w:ilvl w:val="0"/>
+          <w:numId w:val="23"/>
+        </w:numPr>
+        <w:spacing w:after="0"/>
+      </w:pPr>
+      <w:r>
+        <w:t>Reviewing Sprint outcomes with stakeholders and test users.</w:t>
+      </w:r>
+    </w:p>
+    <w:p>
+      <w:pPr>
+        <w:numPr>
+          <w:ilvl w:val="0"/>
+          <w:numId w:val="23"/>
+        </w:numPr>
+        <w:spacing w:after="0"/>
+      </w:pPr>
+      <w:r>
+        <w:lastRenderedPageBreak/>
+        <w:t>Collecting feedback on performance, usability, and accuracy.</w:t>
+      </w:r>
+    </w:p>
+    <w:p>
+      <w:pPr>
+        <w:numPr>
+          <w:ilvl w:val="0"/>
+          <w:numId w:val="23"/>
+        </w:numPr>
+        <w:spacing w:after="0"/>
+      </w:pPr>
+      <w:r>
+        <w:t>Updating the backlog and defining improvement tasks for the next Sprint.</w:t>
+      </w:r>
+    </w:p>
+    <w:p>
+      <w:pPr>
+        <w:spacing w:before="240" w:after="0"/>
+        <w:rPr>
+          <w:b/>
+          <w:bCs/>
+        </w:rPr>
+      </w:pPr>
+      <w:r>
+        <w:rPr>
+          <w:b/>
+          <w:bCs/>
+        </w:rPr>
+        <w:t>7. Launch (Incremental Release)</w:t>
+      </w:r>
+    </w:p>
+    <w:p>
+      <w:pPr>
+        <w:numPr>
+          <w:ilvl w:val="0"/>
+          <w:numId w:val="24"/>
+        </w:numPr>
+        <w:spacing w:after="0"/>
+      </w:pPr>
+      <w:r>
+        <w:t>Publishing improved and stable versions after completing multiple Sprints.</w:t>
+      </w:r>
+    </w:p>
+    <w:p>
+      <w:pPr>
+        <w:numPr>
+          <w:ilvl w:val="0"/>
+          <w:numId w:val="24"/>
+        </w:numPr>
+        <w:spacing w:after="0"/>
+      </w:pPr>
+      <w:r>
+        <w:t>Continuously enhancing the system to ensure high reliability, efficiency, and alignment with user needs.</w:t>
       </w:r>
     </w:p>
     <w:p/>
@@ -5334,14 +5825,14 @@
       <w:pPr>
         <w:pStyle w:val="Heading1"/>
       </w:pPr>
-      <w:bookmarkStart w:id="8" w:name="_Toc215943016"/>
+      <w:bookmarkStart w:id="8" w:name="_Toc216007346"/>
       <w:r>
         <w:rPr>
           <w:noProof/>
         </w:rPr>
         <w:lastRenderedPageBreak/>
         <w:drawing>
-          <wp:anchor distT="0" distB="0" distL="114300" distR="114300" simplePos="0" relativeHeight="251651584" behindDoc="1" locked="0" layoutInCell="1" allowOverlap="1" wp14:anchorId="0597A113" wp14:editId="39E5E00E">
+          <wp:anchor distT="0" distB="0" distL="114300" distR="114300" simplePos="0" relativeHeight="251648512" behindDoc="1" locked="0" layoutInCell="1" allowOverlap="1" wp14:anchorId="0597A113" wp14:editId="39E5E00E">
             <wp:simplePos x="0" y="0"/>
             <wp:positionH relativeFrom="column">
               <wp:posOffset>-221615</wp:posOffset>
@@ -5364,7 +5855,7 @@
                     <pic:cNvPicPr/>
                   </pic:nvPicPr>
                   <pic:blipFill>
-                    <a:blip r:embed="rId17"/>
+                    <a:blip r:embed="rId19"/>
                     <a:stretch>
                       <a:fillRect/>
                     </a:stretch>
@@ -5403,7 +5894,7 @@
           <w:rtl/>
         </w:rPr>
       </w:pPr>
-      <w:bookmarkStart w:id="9" w:name="_Toc215943017"/>
+      <w:bookmarkStart w:id="9" w:name="_Toc216007347"/>
       <w:r>
         <w:t>Background</w:t>
       </w:r>
@@ -5440,7 +5931,7 @@
           <w:rtl/>
         </w:rPr>
       </w:pPr>
-      <w:bookmarkStart w:id="10" w:name="_Toc215943018"/>
+      <w:bookmarkStart w:id="10" w:name="_Toc216007348"/>
       <w:r>
         <w:t xml:space="preserve">Related </w:t>
       </w:r>
@@ -5466,22 +5957,41 @@
       </w:r>
     </w:p>
     <w:p>
+      <w:pPr>
+        <w:spacing w:after="0"/>
+      </w:pPr>
       <w:r>
         <w:rPr>
           <w:rStyle w:val="Strong"/>
           <w:b w:val="0"/>
           <w:bCs w:val="0"/>
         </w:rPr>
+        <w:lastRenderedPageBreak/>
         <w:t>1. Keyword-based Matching in Traditional Platforms</w:t>
+      </w:r>
+      <w:r>
+        <w:rPr>
+          <w:rStyle w:val="Strong"/>
+          <w:b w:val="0"/>
+          <w:bCs w:val="0"/>
+        </w:rPr>
+        <w:t>:</w:t>
       </w:r>
     </w:p>
     <w:p>
       <w:r>
-        <w:lastRenderedPageBreak/>
         <w:t>Platforms such as Upwork and Freelancer primarily rely on matching keywords between job descriptions and freelancer skills. Although simple, this method lacks semantic understanding and does not accurately measure skill quality or relevance.</w:t>
       </w:r>
     </w:p>
     <w:p>
+      <w:pPr>
+        <w:spacing w:after="0"/>
+        <w:rPr>
+          <w:rStyle w:val="Strong"/>
+          <w:b w:val="0"/>
+          <w:bCs w:val="0"/>
+        </w:rPr>
+      </w:pPr>
       <w:r>
         <w:rPr>
           <w:rStyle w:val="Strong"/>
@@ -5490,6 +6000,14 @@
         </w:rPr>
         <w:t>2. Behavior-based Recommendation Systems</w:t>
       </w:r>
+      <w:r>
+        <w:rPr>
+          <w:rStyle w:val="Strong"/>
+          <w:b w:val="0"/>
+          <w:bCs w:val="0"/>
+        </w:rPr>
+        <w:t>:</w:t>
+      </w:r>
     </w:p>
     <w:p>
       <w:r>
@@ -5497,6 +6015,9 @@
       </w:r>
     </w:p>
     <w:p>
+      <w:pPr>
+        <w:spacing w:after="0"/>
+      </w:pPr>
       <w:r>
         <w:rPr>
           <w:rStyle w:val="Strong"/>
@@ -5515,6 +6036,14 @@
         </w:rPr>
         <w:t>. Semantic Analysis for Job–Skill Matching</w:t>
       </w:r>
+      <w:r>
+        <w:rPr>
+          <w:rStyle w:val="Strong"/>
+          <w:b w:val="0"/>
+          <w:bCs w:val="0"/>
+        </w:rPr>
+        <w:t>:</w:t>
+      </w:r>
     </w:p>
     <w:p>
       <w:r>
@@ -5528,7 +6057,247 @@
           <w:bCs/>
         </w:rPr>
       </w:pPr>
-      <w:bookmarkStart w:id="11" w:name="_Toc215943019"/>
+      <w:r>
+        <w:rPr>
+          <w:b/>
+          <w:bCs/>
+        </w:rPr>
+        <w:t>The following table illustrates a comparison between the most popular traditional platforms:</w:t>
+      </w:r>
+    </w:p>
+    <w:tbl>
+      <w:tblPr>
+        <w:tblStyle w:val="TableGridLight"/>
+        <w:tblW w:w="0" w:type="auto"/>
+        <w:tblLook w:val="04A0" w:firstRow="1" w:lastRow="0" w:firstColumn="1" w:lastColumn="0" w:noHBand="0" w:noVBand="1"/>
+      </w:tblPr>
+      <w:tblGrid>
+        <w:gridCol w:w="1755"/>
+        <w:gridCol w:w="3655"/>
+        <w:gridCol w:w="4526"/>
+      </w:tblGrid>
+      <w:tr>
+        <w:tc>
+          <w:tcPr>
+            <w:tcW w:w="0" w:type="auto"/>
+            <w:hideMark/>
+          </w:tcPr>
+          <w:p>
+            <w:pPr>
+              <w:spacing w:after="200"/>
+              <w:rPr>
+                <w:b/>
+                <w:bCs/>
+              </w:rPr>
+            </w:pPr>
+            <w:r>
+              <w:rPr>
+                <w:b/>
+                <w:bCs/>
+              </w:rPr>
+              <w:t>Website-Name</w:t>
+            </w:r>
+          </w:p>
+        </w:tc>
+        <w:tc>
+          <w:tcPr>
+            <w:tcW w:w="0" w:type="auto"/>
+            <w:hideMark/>
+          </w:tcPr>
+          <w:p>
+            <w:pPr>
+              <w:spacing w:after="200"/>
+              <w:rPr>
+                <w:b/>
+                <w:bCs/>
+              </w:rPr>
+            </w:pPr>
+            <w:r>
+              <w:rPr>
+                <w:b/>
+                <w:bCs/>
+              </w:rPr>
+              <w:t>Advantages</w:t>
+            </w:r>
+          </w:p>
+        </w:tc>
+        <w:tc>
+          <w:tcPr>
+            <w:tcW w:w="0" w:type="auto"/>
+            <w:hideMark/>
+          </w:tcPr>
+          <w:p>
+            <w:pPr>
+              <w:spacing w:after="200"/>
+              <w:rPr>
+                <w:b/>
+                <w:bCs/>
+              </w:rPr>
+            </w:pPr>
+            <w:r>
+              <w:rPr>
+                <w:b/>
+                <w:bCs/>
+              </w:rPr>
+              <w:t>Disadvantages</w:t>
+            </w:r>
+          </w:p>
+        </w:tc>
+      </w:tr>
+      <w:tr>
+        <w:tc>
+          <w:tcPr>
+            <w:tcW w:w="0" w:type="auto"/>
+            <w:hideMark/>
+          </w:tcPr>
+          <w:p>
+            <w:pPr>
+              <w:spacing w:after="200"/>
+            </w:pPr>
+            <w:r>
+              <w:rPr>
+                <w:b/>
+                <w:bCs/>
+              </w:rPr>
+              <w:t>Upwork</w:t>
+            </w:r>
+          </w:p>
+        </w:tc>
+        <w:tc>
+          <w:tcPr>
+            <w:tcW w:w="0" w:type="auto"/>
+            <w:hideMark/>
+          </w:tcPr>
+          <w:p>
+            <w:pPr>
+              <w:spacing w:after="200"/>
+            </w:pPr>
+            <w:r>
+              <w:t>- Comprehensive system for project management and payments.- Large global community of clients and freelancers.- Supports long-term and specialized projects.</w:t>
+            </w:r>
+          </w:p>
+        </w:tc>
+        <w:tc>
+          <w:tcPr>
+            <w:tcW w:w="0" w:type="auto"/>
+            <w:hideMark/>
+          </w:tcPr>
+          <w:p>
+            <w:pPr>
+              <w:spacing w:after="200"/>
+            </w:pPr>
+            <w:r>
+              <w:t>- Matching relies mainly on manual search and keywords.- High competition makes it difficult for new freelancers to be discovered.- No advanced analysis of freelancer skills or personalized recommendations.</w:t>
+            </w:r>
+          </w:p>
+        </w:tc>
+      </w:tr>
+      <w:tr>
+        <w:tc>
+          <w:tcPr>
+            <w:tcW w:w="0" w:type="auto"/>
+            <w:hideMark/>
+          </w:tcPr>
+          <w:p>
+            <w:pPr>
+              <w:spacing w:after="200"/>
+            </w:pPr>
+            <w:r>
+              <w:rPr>
+                <w:b/>
+                <w:bCs/>
+              </w:rPr>
+              <w:t>Fiverr</w:t>
+            </w:r>
+          </w:p>
+        </w:tc>
+        <w:tc>
+          <w:tcPr>
+            <w:tcW w:w="0" w:type="auto"/>
+            <w:hideMark/>
+          </w:tcPr>
+          <w:p>
+            <w:pPr>
+              <w:spacing w:after="200"/>
+            </w:pPr>
+            <w:r>
+              <w:t>- Simple interface for posting and browsing fixed-price services (Gigs).- Suitable for small and medium-sized tasks.- Clear categorization of services.</w:t>
+            </w:r>
+          </w:p>
+        </w:tc>
+        <w:tc>
+          <w:tcPr>
+            <w:tcW w:w="0" w:type="auto"/>
+            <w:hideMark/>
+          </w:tcPr>
+          <w:p>
+            <w:pPr>
+              <w:spacing w:after="200"/>
+            </w:pPr>
+            <w:r>
+              <w:t>- No intelligent mechanism to match clients with the most suitable freelancer.- Relies heavily on ratings and sales history, not true skill assessment.- Hard for clients to evaluate quality without trial and error.</w:t>
+            </w:r>
+          </w:p>
+        </w:tc>
+      </w:tr>
+      <w:tr>
+        <w:tc>
+          <w:tcPr>
+            <w:tcW w:w="0" w:type="auto"/>
+            <w:hideMark/>
+          </w:tcPr>
+          <w:p>
+            <w:pPr>
+              <w:spacing w:after="200"/>
+            </w:pPr>
+            <w:r>
+              <w:rPr>
+                <w:b/>
+                <w:bCs/>
+              </w:rPr>
+              <w:lastRenderedPageBreak/>
+              <w:t>Freelancer.com</w:t>
+            </w:r>
+          </w:p>
+        </w:tc>
+        <w:tc>
+          <w:tcPr>
+            <w:tcW w:w="0" w:type="auto"/>
+            <w:hideMark/>
+          </w:tcPr>
+          <w:p>
+            <w:pPr>
+              <w:spacing w:after="200"/>
+            </w:pPr>
+            <w:r>
+              <w:t>- Wide range of project categories.- Offers contests and bidding tools to attract freelancers.- Provides secure payment and milestone systems.</w:t>
+            </w:r>
+          </w:p>
+        </w:tc>
+        <w:tc>
+          <w:tcPr>
+            <w:tcW w:w="0" w:type="auto"/>
+            <w:hideMark/>
+          </w:tcPr>
+          <w:p>
+            <w:pPr>
+              <w:spacing w:after="200"/>
+            </w:pPr>
+            <w:r>
+              <w:t>- Search and discovery are not enhanced by AI.- Competition is often unstructured, making selection difficult for clients.- Lacks tools for automatic profile improvement or performance analytics.</w:t>
+            </w:r>
+          </w:p>
+        </w:tc>
+      </w:tr>
+    </w:tbl>
+    <w:p/>
+    <w:p>
+      <w:pPr>
+        <w:rPr>
+          <w:b/>
+          <w:bCs/>
+        </w:rPr>
+      </w:pPr>
       <w:r>
         <w:rPr>
           <w:b/>
@@ -5637,6 +6406,14 @@
       <w:r>
         <w:t xml:space="preserve"> suitable for academic work while delivering practical real-world value.</w:t>
       </w:r>
+    </w:p>
+    <w:p>
+      <w:pPr>
+        <w:tabs>
+          <w:tab w:val="num" w:pos="720"/>
+        </w:tabs>
+        <w:ind w:left="540"/>
+      </w:pPr>
     </w:p>
     <w:p>
       <w:pPr>
@@ -5649,6 +6426,7 @@
           <w:rtl/>
         </w:rPr>
       </w:pPr>
+      <w:bookmarkStart w:id="11" w:name="_Toc216007349"/>
       <w:r>
         <w:t>Summary</w:t>
       </w:r>
@@ -5661,15 +6439,12 @@
         </w:rPr>
       </w:pPr>
       <w:r>
-        <w:t xml:space="preserve">This chapter provided an overview of the theoretical foundations underlying the project, including the challenges faced by freelancing platforms and the limitations of traditional matching </w:t>
-      </w:r>
-      <w:r>
-        <w:lastRenderedPageBreak/>
-        <w:t>techniques. It highlighted the shift toward using ready-made AI tools to analyze text, extract skills, and understand user profiles with greater accuracy—offering a practical alternative to developing NLP or ML models from scratch.</w:t>
+        <w:t>This chapter provided an overview of the theoretical foundations underlying the project, including the challenges faced by freelancing platforms and the limitations of traditional matching techniques. It highlighted the shift toward using ready-made AI tools to analyze text, extract skills, and understand user profiles with greater accuracy—offering a practical alternative to developing NLP or ML models from scratch.</w:t>
       </w:r>
     </w:p>
     <w:p>
       <w:r>
+        <w:lastRenderedPageBreak/>
         <w:t>The related-work review explored several approaches, such as keyword-based matching, behavior-driven recommendation systems, and AI-powered profile analysis. While each approach contributes valuable insights, most existing solutions address only part of the problem and often lack a fully integrated system for evaluating, improving, and matching freelancer profiles.</w:t>
       </w:r>
     </w:p>
@@ -5693,14 +6468,14 @@
       <w:pPr>
         <w:pStyle w:val="Heading1"/>
       </w:pPr>
-      <w:bookmarkStart w:id="12" w:name="_Toc215943020"/>
+      <w:bookmarkStart w:id="12" w:name="_Toc216007350"/>
       <w:r>
         <w:rPr>
           <w:noProof/>
         </w:rPr>
         <w:lastRenderedPageBreak/>
         <w:drawing>
-          <wp:anchor distT="0" distB="0" distL="114300" distR="114300" simplePos="0" relativeHeight="251666944" behindDoc="1" locked="0" layoutInCell="1" allowOverlap="1" wp14:anchorId="1F79E2F5" wp14:editId="029E7429">
+          <wp:anchor distT="0" distB="0" distL="114300" distR="114300" simplePos="0" relativeHeight="251654656" behindDoc="1" locked="0" layoutInCell="1" allowOverlap="1" wp14:anchorId="1F79E2F5" wp14:editId="029E7429">
             <wp:simplePos x="0" y="0"/>
             <wp:positionH relativeFrom="column">
               <wp:posOffset>-186500</wp:posOffset>
@@ -5723,7 +6498,7 @@
                     <pic:cNvPicPr/>
                   </pic:nvPicPr>
                   <pic:blipFill>
-                    <a:blip r:embed="rId17"/>
+                    <a:blip r:embed="rId19"/>
                     <a:stretch>
                       <a:fillRect/>
                     </a:stretch>
@@ -5759,7 +6534,7 @@
           <w:numId w:val="11"/>
         </w:numPr>
       </w:pPr>
-      <w:bookmarkStart w:id="13" w:name="_Toc215943021"/>
+      <w:bookmarkStart w:id="13" w:name="_Toc216007351"/>
       <w:r>
         <w:t>Feasibility Study</w:t>
       </w:r>
@@ -5773,7 +6548,7 @@
           <w:numId w:val="11"/>
         </w:numPr>
       </w:pPr>
-      <w:bookmarkStart w:id="14" w:name="_Toc215943022"/>
+      <w:bookmarkStart w:id="14" w:name="_Toc216007352"/>
       <w:r>
         <w:t>Development</w:t>
       </w:r>
@@ -5799,7 +6574,7 @@
           <w:numId w:val="11"/>
         </w:numPr>
       </w:pPr>
-      <w:bookmarkStart w:id="15" w:name="_Toc215943023"/>
+      <w:bookmarkStart w:id="15" w:name="_Toc216007353"/>
       <w:r>
         <w:t>Organizational Study</w:t>
       </w:r>
@@ -5813,7 +6588,7 @@
           <w:numId w:val="11"/>
         </w:numPr>
       </w:pPr>
-      <w:bookmarkStart w:id="16" w:name="_Toc215943024"/>
+      <w:bookmarkStart w:id="16" w:name="_Toc216007354"/>
       <w:r>
         <w:t>Proposed Features</w:t>
       </w:r>
@@ -5827,7 +6602,7 @@
           <w:numId w:val="11"/>
         </w:numPr>
       </w:pPr>
-      <w:bookmarkStart w:id="17" w:name="_Toc215943025"/>
+      <w:bookmarkStart w:id="17" w:name="_Toc216007355"/>
       <w:r>
         <w:t>Risk Management</w:t>
       </w:r>
@@ -5841,7 +6616,7 @@
           <w:numId w:val="11"/>
         </w:numPr>
       </w:pPr>
-      <w:bookmarkStart w:id="18" w:name="_Toc215943026"/>
+      <w:bookmarkStart w:id="18" w:name="_Toc216007356"/>
       <w:r>
         <w:t>Work</w:t>
       </w:r>
@@ -5858,7 +6633,7 @@
           <w:numId w:val="11"/>
         </w:numPr>
       </w:pPr>
-      <w:bookmarkStart w:id="19" w:name="_Toc215943027"/>
+      <w:bookmarkStart w:id="19" w:name="_Toc216007357"/>
       <w:r>
         <w:t xml:space="preserve">Gantt </w:t>
       </w:r>
@@ -5881,15 +6656,15 @@
           <w:noProof/>
         </w:rPr>
       </w:pPr>
-      <w:bookmarkStart w:id="20" w:name="_Toc215943028"/>
-      <w:bookmarkStart w:id="21" w:name="_Hlk215943749"/>
+      <w:bookmarkStart w:id="20" w:name="_Hlk215943749"/>
+      <w:bookmarkStart w:id="21" w:name="_Toc216007358"/>
       <w:r>
         <w:rPr>
           <w:noProof/>
         </w:rPr>
         <w:lastRenderedPageBreak/>
         <w:drawing>
-          <wp:anchor distT="0" distB="0" distL="114300" distR="114300" simplePos="0" relativeHeight="251654656" behindDoc="1" locked="0" layoutInCell="1" allowOverlap="1" wp14:anchorId="54207169" wp14:editId="687BC8C5">
+          <wp:anchor distT="0" distB="0" distL="114300" distR="114300" simplePos="0" relativeHeight="251649536" behindDoc="1" locked="0" layoutInCell="1" allowOverlap="1" wp14:anchorId="54207169" wp14:editId="687BC8C5">
             <wp:simplePos x="0" y="0"/>
             <wp:positionH relativeFrom="column">
               <wp:posOffset>-183960</wp:posOffset>
@@ -5912,7 +6687,7 @@
                     <pic:cNvPicPr/>
                   </pic:nvPicPr>
                   <pic:blipFill>
-                    <a:blip r:embed="rId17"/>
+                    <a:blip r:embed="rId19"/>
                     <a:stretch>
                       <a:fillRect/>
                     </a:stretch>
@@ -5938,7 +6713,7 @@
       <w:r>
         <w:t>Chapter 4: Requirement Gathering</w:t>
       </w:r>
-      <w:bookmarkEnd w:id="20"/>
+      <w:bookmarkEnd w:id="21"/>
       <w:r>
         <w:rPr>
           <w:noProof/>
@@ -5954,7 +6729,7 @@
           <w:numId w:val="12"/>
         </w:numPr>
       </w:pPr>
-      <w:bookmarkStart w:id="22" w:name="_Toc215943029"/>
+      <w:bookmarkStart w:id="22" w:name="_Toc216007359"/>
       <w:r>
         <w:t>Functional Requirements</w:t>
       </w:r>
@@ -5968,7 +6743,7 @@
           <w:numId w:val="12"/>
         </w:numPr>
       </w:pPr>
-      <w:bookmarkStart w:id="23" w:name="_Toc215943030"/>
+      <w:bookmarkStart w:id="23" w:name="_Toc216007360"/>
       <w:r>
         <w:t>Non-functional Requirements</w:t>
       </w:r>
@@ -5982,7 +6757,7 @@
           <w:numId w:val="12"/>
         </w:numPr>
       </w:pPr>
-      <w:bookmarkStart w:id="24" w:name="_Toc215943031"/>
+      <w:bookmarkStart w:id="24" w:name="_Toc216007361"/>
       <w:r>
         <w:t>Functional (System) Decomposition Diagram</w:t>
       </w:r>
@@ -5999,14 +6774,14 @@
       <w:pPr>
         <w:pStyle w:val="Heading1"/>
       </w:pPr>
-      <w:bookmarkStart w:id="25" w:name="_Toc215943032"/>
+      <w:bookmarkStart w:id="25" w:name="_Toc216007362"/>
       <w:r>
         <w:rPr>
           <w:noProof/>
         </w:rPr>
         <w:lastRenderedPageBreak/>
         <w:drawing>
-          <wp:anchor distT="0" distB="0" distL="114300" distR="114300" simplePos="0" relativeHeight="251655680" behindDoc="1" locked="0" layoutInCell="1" allowOverlap="1" wp14:anchorId="273564B6" wp14:editId="691C07F8">
+          <wp:anchor distT="0" distB="0" distL="114300" distR="114300" simplePos="0" relativeHeight="251650560" behindDoc="1" locked="0" layoutInCell="1" allowOverlap="1" wp14:anchorId="273564B6" wp14:editId="691C07F8">
             <wp:simplePos x="0" y="0"/>
             <wp:positionH relativeFrom="column">
               <wp:posOffset>-163525</wp:posOffset>
@@ -6029,7 +6804,7 @@
                     <pic:cNvPicPr/>
                   </pic:nvPicPr>
                   <pic:blipFill>
-                    <a:blip r:embed="rId17"/>
+                    <a:blip r:embed="rId19"/>
                     <a:stretch>
                       <a:fillRect/>
                     </a:stretch>
@@ -6068,7 +6843,7 @@
           <w:noProof/>
         </w:rPr>
       </w:pPr>
-      <w:bookmarkStart w:id="26" w:name="_Toc215943033"/>
+      <w:bookmarkStart w:id="26" w:name="_Toc216007363"/>
       <w:r>
         <w:rPr>
           <w:noProof/>
@@ -6091,7 +6866,7 @@
           <w:numId w:val="13"/>
         </w:numPr>
       </w:pPr>
-      <w:bookmarkStart w:id="27" w:name="_Toc215943034"/>
+      <w:bookmarkStart w:id="27" w:name="_Toc216007364"/>
       <w:r>
         <w:t>U</w:t>
       </w:r>
@@ -6108,7 +6883,7 @@
           <w:numId w:val="13"/>
         </w:numPr>
       </w:pPr>
-      <w:bookmarkStart w:id="28" w:name="_Toc215943035"/>
+      <w:bookmarkStart w:id="28" w:name="_Toc216007365"/>
       <w:r>
         <w:t>Use Case Formats</w:t>
       </w:r>
@@ -6122,7 +6897,7 @@
           <w:numId w:val="13"/>
         </w:numPr>
       </w:pPr>
-      <w:bookmarkStart w:id="29" w:name="_Toc215943036"/>
+      <w:bookmarkStart w:id="29" w:name="_Toc216007366"/>
       <w:r>
         <w:t>Sequence Diagram</w:t>
       </w:r>
@@ -6136,7 +6911,7 @@
           <w:numId w:val="13"/>
         </w:numPr>
       </w:pPr>
-      <w:bookmarkStart w:id="30" w:name="_Toc215943037"/>
+      <w:bookmarkStart w:id="30" w:name="_Toc216007367"/>
       <w:r>
         <w:t>Class Diagram</w:t>
       </w:r>
@@ -6152,14 +6927,14 @@
       <w:pPr>
         <w:pStyle w:val="Heading1"/>
       </w:pPr>
-      <w:bookmarkStart w:id="31" w:name="_Toc215943038"/>
+      <w:bookmarkStart w:id="31" w:name="_Toc216007368"/>
       <w:r>
         <w:rPr>
           <w:noProof/>
         </w:rPr>
         <w:lastRenderedPageBreak/>
         <w:drawing>
-          <wp:anchor distT="0" distB="0" distL="114300" distR="114300" simplePos="0" relativeHeight="251657728" behindDoc="1" locked="0" layoutInCell="1" allowOverlap="1" wp14:anchorId="7230287B" wp14:editId="6876F71F">
+          <wp:anchor distT="0" distB="0" distL="114300" distR="114300" simplePos="0" relativeHeight="251651584" behindDoc="1" locked="0" layoutInCell="1" allowOverlap="1" wp14:anchorId="7230287B" wp14:editId="6876F71F">
             <wp:simplePos x="0" y="0"/>
             <wp:positionH relativeFrom="column">
               <wp:posOffset>-150305</wp:posOffset>
@@ -6182,7 +6957,7 @@
                     <pic:cNvPicPr/>
                   </pic:nvPicPr>
                   <pic:blipFill>
-                    <a:blip r:embed="rId17"/>
+                    <a:blip r:embed="rId19"/>
                     <a:stretch>
                       <a:fillRect/>
                     </a:stretch>
@@ -6221,18 +6996,12 @@
           <w:noProof/>
         </w:rPr>
       </w:pPr>
-      <w:bookmarkStart w:id="32" w:name="_Toc215943039"/>
+      <w:bookmarkStart w:id="32" w:name="_Toc216007369"/>
       <w:r>
         <w:rPr>
           <w:noProof/>
         </w:rPr>
-        <w:t>E</w:t>
-      </w:r>
-      <w:r>
-        <w:rPr>
-          <w:noProof/>
-        </w:rPr>
-        <w:t>ntity Relationship Diagram</w:t>
+        <w:t>Entity Relationship Diagram</w:t>
       </w:r>
       <w:bookmarkEnd w:id="32"/>
     </w:p>
@@ -6247,7 +7016,7 @@
           <w:noProof/>
         </w:rPr>
       </w:pPr>
-      <w:bookmarkStart w:id="33" w:name="_Toc215943040"/>
+      <w:bookmarkStart w:id="33" w:name="_Toc216007370"/>
       <w:r>
         <w:rPr>
           <w:noProof/>
@@ -6275,14 +7044,14 @@
           <w:noProof/>
         </w:rPr>
       </w:pPr>
-      <w:bookmarkStart w:id="34" w:name="_Toc215943041"/>
+      <w:bookmarkStart w:id="34" w:name="_Toc216007371"/>
       <w:r>
         <w:rPr>
           <w:noProof/>
         </w:rPr>
         <w:lastRenderedPageBreak/>
         <w:drawing>
-          <wp:anchor distT="0" distB="0" distL="114300" distR="114300" simplePos="0" relativeHeight="251660800" behindDoc="1" locked="0" layoutInCell="1" allowOverlap="1" wp14:anchorId="37D3E737" wp14:editId="03ED3554">
+          <wp:anchor distT="0" distB="0" distL="114300" distR="114300" simplePos="0" relativeHeight="251653632" behindDoc="1" locked="0" layoutInCell="1" allowOverlap="1" wp14:anchorId="37D3E737" wp14:editId="03ED3554">
             <wp:simplePos x="0" y="0"/>
             <wp:positionH relativeFrom="column">
               <wp:posOffset>-161735</wp:posOffset>
@@ -6305,7 +7074,7 @@
                     <pic:cNvPicPr/>
                   </pic:nvPicPr>
                   <pic:blipFill>
-                    <a:blip r:embed="rId17"/>
+                    <a:blip r:embed="rId19"/>
                     <a:stretch>
                       <a:fillRect/>
                     </a:stretch>
@@ -6343,7 +7112,7 @@
       <w:pPr>
         <w:pStyle w:val="Heading2"/>
       </w:pPr>
-      <w:bookmarkStart w:id="35" w:name="_Toc215943042"/>
+      <w:bookmarkStart w:id="35" w:name="_Toc216007372"/>
       <w:r>
         <w:t xml:space="preserve">UI </w:t>
       </w:r>
@@ -6356,7 +7125,7 @@
       <w:pPr>
         <w:pStyle w:val="Heading2"/>
       </w:pPr>
-      <w:bookmarkStart w:id="36" w:name="_Toc215943043"/>
+      <w:bookmarkStart w:id="36" w:name="_Toc216007373"/>
       <w:r>
         <w:t>Front End Code</w:t>
       </w:r>
@@ -6366,7 +7135,7 @@
       <w:pPr>
         <w:pStyle w:val="Heading2"/>
       </w:pPr>
-      <w:bookmarkStart w:id="37" w:name="_Toc215943044"/>
+      <w:bookmarkStart w:id="37" w:name="_Toc216007374"/>
       <w:r>
         <w:t>Back End Code</w:t>
       </w:r>
@@ -6376,7 +7145,7 @@
       <w:pPr>
         <w:pStyle w:val="Heading2"/>
       </w:pPr>
-      <w:bookmarkStart w:id="38" w:name="_Toc215943045"/>
+      <w:bookmarkStart w:id="38" w:name="_Toc216007375"/>
       <w:r>
         <w:t>Machine Learning Model</w:t>
       </w:r>
@@ -6394,14 +7163,14 @@
           <w:noProof/>
         </w:rPr>
       </w:pPr>
-      <w:bookmarkStart w:id="39" w:name="_Toc215943046"/>
+      <w:bookmarkStart w:id="39" w:name="_Toc216007376"/>
       <w:r>
         <w:rPr>
           <w:noProof/>
         </w:rPr>
         <w:lastRenderedPageBreak/>
         <w:drawing>
-          <wp:anchor distT="0" distB="0" distL="114300" distR="114300" simplePos="0" relativeHeight="251667968" behindDoc="1" locked="0" layoutInCell="1" allowOverlap="1" wp14:anchorId="7AEC29E1" wp14:editId="19435A7E">
+          <wp:anchor distT="0" distB="0" distL="114300" distR="114300" simplePos="0" relativeHeight="251655680" behindDoc="1" locked="0" layoutInCell="1" allowOverlap="1" wp14:anchorId="7AEC29E1" wp14:editId="19435A7E">
             <wp:simplePos x="0" y="0"/>
             <wp:positionH relativeFrom="column">
               <wp:posOffset>-138875</wp:posOffset>
@@ -6424,7 +7193,7 @@
                     <pic:cNvPicPr/>
                   </pic:nvPicPr>
                   <pic:blipFill>
-                    <a:blip r:embed="rId17"/>
+                    <a:blip r:embed="rId19"/>
                     <a:stretch>
                       <a:fillRect/>
                     </a:stretch>
@@ -6463,9 +7232,10 @@
       <w:r>
         <w:br w:type="page"/>
       </w:r>
-      <w:bookmarkEnd w:id="21"/>
+      <w:bookmarkEnd w:id="20"/>
     </w:p>
     <w:sectPr>
+      <w:footerReference w:type="default" r:id="rId21"/>
       <w:pgSz w:w="12240" w:h="15840"/>
       <w:pgMar w:top="1411" w:right="1080" w:bottom="1411" w:left="1440" w:header="720" w:footer="720" w:gutter="0"/>
       <w:cols w:space="720"/>
@@ -6473,6 +7243,118 @@
     </w:sectPr>
   </w:body>
 </w:document>
+</file>
+
+<file path=word/endnotes.xml><?xml version="1.0" encoding="utf-8"?>
+<w:endnotes xmlns:wpc="http://schemas.microsoft.com/office/word/2010/wordprocessingCanvas" xmlns:cx="http://schemas.microsoft.com/office/drawing/2014/chartex" xmlns:cx1="http://schemas.microsoft.com/office/drawing/2015/9/8/chartex" xmlns:cx2="http://schemas.microsoft.com/office/drawing/2015/10/21/chartex" xmlns:cx3="http://schemas.microsoft.com/office/drawing/2016/5/9/chartex" xmlns:cx4="http://schemas.microsoft.com/office/drawing/2016/5/10/chartex" xmlns:cx5="http://schemas.microsoft.com/office/drawing/2016/5/11/chartex" xmlns:cx6="http://schemas.microsoft.com/office/drawing/2016/5/12/chartex" xmlns:cx7="http://schemas.microsoft.com/office/drawing/2016/5/13/chartex" xmlns:cx8="http://schemas.microsoft.com/office/drawing/2016/5/14/chartex" xmlns:mc="http://schemas.openxmlformats.org/markup-compatibility/2006" xmlns:aink="http://schemas.microsoft.com/office/drawing/2016/ink" xmlns:am3d="http://schemas.microsoft.com/office/drawing/2017/model3d" xmlns:o="urn:schemas-microsoft-com:office:office" xmlns:oel="http://schemas.microsoft.com/office/2019/extlst" xmlns:r="http://schemas.openxmlformats.org/officeDocument/2006/relationships" xmlns:m="http://schemas.openxmlformats.org/officeDocument/2006/math" xmlns:v="urn:schemas-microsoft-com:vml" xmlns:wp14="http://schemas.microsoft.com/office/word/2010/wordprocessingDrawing" xmlns:wp="http://schemas.openxmlformats.org/drawingml/2006/wordprocessingDrawing" xmlns:w10="urn:schemas-microsoft-com:office:word" xmlns:w="http://schemas.openxmlformats.org/wordprocessingml/2006/main" xmlns:w14="http://schemas.microsoft.com/office/word/2010/wordml" xmlns:w15="http://schemas.microsoft.com/office/word/2012/wordml" xmlns:w16cex="http://schemas.microsoft.com/office/word/2018/wordml/cex" xmlns:w16cid="http://schemas.microsoft.com/office/word/2016/wordml/cid" xmlns:w16="http://schemas.microsoft.com/office/word/2018/wordml" xmlns:w16du="http://schemas.microsoft.com/office/word/2023/wordml/word16du" xmlns:w16sdtdh="http://schemas.microsoft.com/office/word/2020/wordml/sdtdatahash" xmlns:w16sdtfl="http://schemas.microsoft.com/office/word/2024/wordml/sdtformatlock" xmlns:w16se="http://schemas.microsoft.com/office/word/2015/wordml/symex" xmlns:wpg="http://schemas.microsoft.com/office/word/2010/wordprocessingGroup" xmlns:wpi="http://schemas.microsoft.com/office/word/2010/wordprocessingInk" xmlns:wne="http://schemas.microsoft.com/office/word/2006/wordml" xmlns:wps="http://schemas.microsoft.com/office/word/2010/wordprocessingShape" mc:Ignorable="w14 w15 w16se w16cid w16 w16cex w16sdtdh w16sdtfl w16du wp14">
+  <w:endnote w:type="separator" w:id="-1">
+    <w:p>
+      <w:pPr>
+        <w:spacing w:after="0" w:line="240" w:lineRule="auto"/>
+      </w:pPr>
+      <w:r>
+        <w:separator/>
+      </w:r>
+    </w:p>
+  </w:endnote>
+  <w:endnote w:type="continuationSeparator" w:id="0">
+    <w:p>
+      <w:pPr>
+        <w:spacing w:after="0" w:line="240" w:lineRule="auto"/>
+      </w:pPr>
+      <w:r>
+        <w:continuationSeparator/>
+      </w:r>
+    </w:p>
+  </w:endnote>
+</w:endnotes>
+</file>
+
+<file path=word/footer1.xml><?xml version="1.0" encoding="utf-8"?>
+<w:ftr xmlns:wpc="http://schemas.microsoft.com/office/word/2010/wordprocessingCanvas" xmlns:cx="http://schemas.microsoft.com/office/drawing/2014/chartex" xmlns:cx1="http://schemas.microsoft.com/office/drawing/2015/9/8/chartex" xmlns:cx2="http://schemas.microsoft.com/office/drawing/2015/10/21/chartex" xmlns:cx3="http://schemas.microsoft.com/office/drawing/2016/5/9/chartex" xmlns:cx4="http://schemas.microsoft.com/office/drawing/2016/5/10/chartex" xmlns:cx5="http://schemas.microsoft.com/office/drawing/2016/5/11/chartex" xmlns:cx6="http://schemas.microsoft.com/office/drawing/2016/5/12/chartex" xmlns:cx7="http://schemas.microsoft.com/office/drawing/2016/5/13/chartex" xmlns:cx8="http://schemas.microsoft.com/office/drawing/2016/5/14/chartex" xmlns:mc="http://schemas.openxmlformats.org/markup-compatibility/2006" xmlns:aink="http://schemas.microsoft.com/office/drawing/2016/ink" xmlns:am3d="http://schemas.microsoft.com/office/drawing/2017/model3d" xmlns:o="urn:schemas-microsoft-com:office:office" xmlns:oel="http://schemas.microsoft.com/office/2019/extlst" xmlns:r="http://schemas.openxmlformats.org/officeDocument/2006/relationships" xmlns:m="http://schemas.openxmlformats.org/officeDocument/2006/math" xmlns:v="urn:schemas-microsoft-com:vml" xmlns:wp14="http://schemas.microsoft.com/office/word/2010/wordprocessingDrawing" xmlns:wp="http://schemas.openxmlformats.org/drawingml/2006/wordprocessingDrawing" xmlns:w10="urn:schemas-microsoft-com:office:word" xmlns:w="http://schemas.openxmlformats.org/wordprocessingml/2006/main" xmlns:w14="http://schemas.microsoft.com/office/word/2010/wordml" xmlns:w15="http://schemas.microsoft.com/office/word/2012/wordml" xmlns:w16cex="http://schemas.microsoft.com/office/word/2018/wordml/cex" xmlns:w16cid="http://schemas.microsoft.com/office/word/2016/wordml/cid" xmlns:w16="http://schemas.microsoft.com/office/word/2018/wordml" xmlns:w16du="http://schemas.microsoft.com/office/word/2023/wordml/word16du" xmlns:w16sdtdh="http://schemas.microsoft.com/office/word/2020/wordml/sdtdatahash" xmlns:w16sdtfl="http://schemas.microsoft.com/office/word/2024/wordml/sdtformatlock" xmlns:w16se="http://schemas.microsoft.com/office/word/2015/wordml/symex" xmlns:wpg="http://schemas.microsoft.com/office/word/2010/wordprocessingGroup" xmlns:wpi="http://schemas.microsoft.com/office/word/2010/wordprocessingInk" xmlns:wne="http://schemas.microsoft.com/office/word/2006/wordml" xmlns:wps="http://schemas.microsoft.com/office/word/2010/wordprocessingShape" mc:Ignorable="w14 w15 w16se w16cid w16 w16cex w16sdtdh w16sdtfl w16du wp14">
+  <w:p>
+    <w:pPr>
+      <w:pStyle w:val="Footer"/>
+      <w:tabs>
+        <w:tab w:val="clear" w:pos="4680"/>
+        <w:tab w:val="clear" w:pos="9360"/>
+      </w:tabs>
+      <w:jc w:val="center"/>
+      <w:rPr>
+        <w:caps/>
+        <w:noProof/>
+        <w:color w:val="4F81BD" w:themeColor="accent1"/>
+      </w:rPr>
+    </w:pPr>
+    <w:r>
+      <w:rPr>
+        <w:caps/>
+        <w:color w:val="4F81BD" w:themeColor="accent1"/>
+      </w:rPr>
+      <w:fldChar w:fldCharType="begin"/>
+    </w:r>
+    <w:r>
+      <w:rPr>
+        <w:caps/>
+        <w:color w:val="4F81BD" w:themeColor="accent1"/>
+      </w:rPr>
+      <w:instrText xml:space="preserve"> PAGE   \* MERGEFORMAT </w:instrText>
+    </w:r>
+    <w:r>
+      <w:rPr>
+        <w:caps/>
+        <w:color w:val="4F81BD" w:themeColor="accent1"/>
+      </w:rPr>
+      <w:fldChar w:fldCharType="separate"/>
+    </w:r>
+    <w:r>
+      <w:rPr>
+        <w:caps/>
+        <w:noProof/>
+        <w:color w:val="4F81BD" w:themeColor="accent1"/>
+      </w:rPr>
+      <w:t>2</w:t>
+    </w:r>
+    <w:r>
+      <w:rPr>
+        <w:caps/>
+        <w:noProof/>
+        <w:color w:val="4F81BD" w:themeColor="accent1"/>
+      </w:rPr>
+      <w:fldChar w:fldCharType="end"/>
+    </w:r>
+  </w:p>
+  <w:p>
+    <w:pPr>
+      <w:pStyle w:val="Footer"/>
+    </w:pPr>
+  </w:p>
+</w:ftr>
+</file>
+
+<file path=word/footnotes.xml><?xml version="1.0" encoding="utf-8"?>
+<w:footnotes xmlns:wpc="http://schemas.microsoft.com/office/word/2010/wordprocessingCanvas" xmlns:cx="http://schemas.microsoft.com/office/drawing/2014/chartex" xmlns:cx1="http://schemas.microsoft.com/office/drawing/2015/9/8/chartex" xmlns:cx2="http://schemas.microsoft.com/office/drawing/2015/10/21/chartex" xmlns:cx3="http://schemas.microsoft.com/office/drawing/2016/5/9/chartex" xmlns:cx4="http://schemas.microsoft.com/office/drawing/2016/5/10/chartex" xmlns:cx5="http://schemas.microsoft.com/office/drawing/2016/5/11/chartex" xmlns:cx6="http://schemas.microsoft.com/office/drawing/2016/5/12/chartex" xmlns:cx7="http://schemas.microsoft.com/office/drawing/2016/5/13/chartex" xmlns:cx8="http://schemas.microsoft.com/office/drawing/2016/5/14/chartex" xmlns:mc="http://schemas.openxmlformats.org/markup-compatibility/2006" xmlns:aink="http://schemas.microsoft.com/office/drawing/2016/ink" xmlns:am3d="http://schemas.microsoft.com/office/drawing/2017/model3d" xmlns:o="urn:schemas-microsoft-com:office:office" xmlns:oel="http://schemas.microsoft.com/office/2019/extlst" xmlns:r="http://schemas.openxmlformats.org/officeDocument/2006/relationships" xmlns:m="http://schemas.openxmlformats.org/officeDocument/2006/math" xmlns:v="urn:schemas-microsoft-com:vml" xmlns:wp14="http://schemas.microsoft.com/office/word/2010/wordprocessingDrawing" xmlns:wp="http://schemas.openxmlformats.org/drawingml/2006/wordprocessingDrawing" xmlns:w10="urn:schemas-microsoft-com:office:word" xmlns:w="http://schemas.openxmlformats.org/wordprocessingml/2006/main" xmlns:w14="http://schemas.microsoft.com/office/word/2010/wordml" xmlns:w15="http://schemas.microsoft.com/office/word/2012/wordml" xmlns:w16cex="http://schemas.microsoft.com/office/word/2018/wordml/cex" xmlns:w16cid="http://schemas.microsoft.com/office/word/2016/wordml/cid" xmlns:w16="http://schemas.microsoft.com/office/word/2018/wordml" xmlns:w16du="http://schemas.microsoft.com/office/word/2023/wordml/word16du" xmlns:w16sdtdh="http://schemas.microsoft.com/office/word/2020/wordml/sdtdatahash" xmlns:w16sdtfl="http://schemas.microsoft.com/office/word/2024/wordml/sdtformatlock" xmlns:w16se="http://schemas.microsoft.com/office/word/2015/wordml/symex" xmlns:wpg="http://schemas.microsoft.com/office/word/2010/wordprocessingGroup" xmlns:wpi="http://schemas.microsoft.com/office/word/2010/wordprocessingInk" xmlns:wne="http://schemas.microsoft.com/office/word/2006/wordml" xmlns:wps="http://schemas.microsoft.com/office/word/2010/wordprocessingShape" mc:Ignorable="w14 w15 w16se w16cid w16 w16cex w16sdtdh w16sdtfl w16du wp14">
+  <w:footnote w:type="separator" w:id="-1">
+    <w:p>
+      <w:pPr>
+        <w:spacing w:after="0" w:line="240" w:lineRule="auto"/>
+      </w:pPr>
+      <w:r>
+        <w:separator/>
+      </w:r>
+    </w:p>
+  </w:footnote>
+  <w:footnote w:type="continuationSeparator" w:id="0">
+    <w:p>
+      <w:pPr>
+        <w:spacing w:after="0" w:line="240" w:lineRule="auto"/>
+      </w:pPr>
+      <w:r>
+        <w:continuationSeparator/>
+      </w:r>
+    </w:p>
+  </w:footnote>
+</w:footnotes>
 </file>
 
 <file path=word/numbering.xml><?xml version="1.0" encoding="utf-8"?>
@@ -6821,6 +7703,304 @@
     </w:lvl>
   </w:abstractNum>
   <w:abstractNum w:abstractNumId="8" w15:restartNumberingAfterBreak="0">
+    <w:nsid w:val="0FEB6489"/>
+    <w:multiLevelType w:val="multilevel"/>
+    <w:tmpl w:val="3C5E4B32"/>
+    <w:lvl w:ilvl="0">
+      <w:start w:val="1"/>
+      <w:numFmt w:val="bullet"/>
+      <w:lvlText w:val=""/>
+      <w:lvlJc w:val="left"/>
+      <w:pPr>
+        <w:tabs>
+          <w:tab w:val="num" w:pos="720"/>
+        </w:tabs>
+        <w:ind w:left="720" w:hanging="360"/>
+      </w:pPr>
+      <w:rPr>
+        <w:rFonts w:ascii="Symbol" w:hAnsi="Symbol" w:hint="default"/>
+        <w:sz w:val="20"/>
+      </w:rPr>
+    </w:lvl>
+    <w:lvl w:ilvl="1">
+      <w:start w:val="1"/>
+      <w:numFmt w:val="bullet"/>
+      <w:lvlText w:val="o"/>
+      <w:lvlJc w:val="left"/>
+      <w:pPr>
+        <w:tabs>
+          <w:tab w:val="num" w:pos="1170"/>
+        </w:tabs>
+        <w:ind w:left="1170" w:hanging="360"/>
+      </w:pPr>
+      <w:rPr>
+        <w:rFonts w:ascii="Courier New" w:hAnsi="Courier New" w:hint="default"/>
+        <w:sz w:val="20"/>
+      </w:rPr>
+    </w:lvl>
+    <w:lvl w:ilvl="2" w:tentative="1">
+      <w:start w:val="1"/>
+      <w:numFmt w:val="bullet"/>
+      <w:lvlText w:val=""/>
+      <w:lvlJc w:val="left"/>
+      <w:pPr>
+        <w:tabs>
+          <w:tab w:val="num" w:pos="2160"/>
+        </w:tabs>
+        <w:ind w:left="2160" w:hanging="360"/>
+      </w:pPr>
+      <w:rPr>
+        <w:rFonts w:ascii="Wingdings" w:hAnsi="Wingdings" w:hint="default"/>
+        <w:sz w:val="20"/>
+      </w:rPr>
+    </w:lvl>
+    <w:lvl w:ilvl="3" w:tentative="1">
+      <w:start w:val="1"/>
+      <w:numFmt w:val="bullet"/>
+      <w:lvlText w:val=""/>
+      <w:lvlJc w:val="left"/>
+      <w:pPr>
+        <w:tabs>
+          <w:tab w:val="num" w:pos="2880"/>
+        </w:tabs>
+        <w:ind w:left="2880" w:hanging="360"/>
+      </w:pPr>
+      <w:rPr>
+        <w:rFonts w:ascii="Wingdings" w:hAnsi="Wingdings" w:hint="default"/>
+        <w:sz w:val="20"/>
+      </w:rPr>
+    </w:lvl>
+    <w:lvl w:ilvl="4" w:tentative="1">
+      <w:start w:val="1"/>
+      <w:numFmt w:val="bullet"/>
+      <w:lvlText w:val=""/>
+      <w:lvlJc w:val="left"/>
+      <w:pPr>
+        <w:tabs>
+          <w:tab w:val="num" w:pos="3600"/>
+        </w:tabs>
+        <w:ind w:left="3600" w:hanging="360"/>
+      </w:pPr>
+      <w:rPr>
+        <w:rFonts w:ascii="Wingdings" w:hAnsi="Wingdings" w:hint="default"/>
+        <w:sz w:val="20"/>
+      </w:rPr>
+    </w:lvl>
+    <w:lvl w:ilvl="5" w:tentative="1">
+      <w:start w:val="1"/>
+      <w:numFmt w:val="bullet"/>
+      <w:lvlText w:val=""/>
+      <w:lvlJc w:val="left"/>
+      <w:pPr>
+        <w:tabs>
+          <w:tab w:val="num" w:pos="4320"/>
+        </w:tabs>
+        <w:ind w:left="4320" w:hanging="360"/>
+      </w:pPr>
+      <w:rPr>
+        <w:rFonts w:ascii="Wingdings" w:hAnsi="Wingdings" w:hint="default"/>
+        <w:sz w:val="20"/>
+      </w:rPr>
+    </w:lvl>
+    <w:lvl w:ilvl="6" w:tentative="1">
+      <w:start w:val="1"/>
+      <w:numFmt w:val="bullet"/>
+      <w:lvlText w:val=""/>
+      <w:lvlJc w:val="left"/>
+      <w:pPr>
+        <w:tabs>
+          <w:tab w:val="num" w:pos="5040"/>
+        </w:tabs>
+        <w:ind w:left="5040" w:hanging="360"/>
+      </w:pPr>
+      <w:rPr>
+        <w:rFonts w:ascii="Wingdings" w:hAnsi="Wingdings" w:hint="default"/>
+        <w:sz w:val="20"/>
+      </w:rPr>
+    </w:lvl>
+    <w:lvl w:ilvl="7" w:tentative="1">
+      <w:start w:val="1"/>
+      <w:numFmt w:val="bullet"/>
+      <w:lvlText w:val=""/>
+      <w:lvlJc w:val="left"/>
+      <w:pPr>
+        <w:tabs>
+          <w:tab w:val="num" w:pos="5760"/>
+        </w:tabs>
+        <w:ind w:left="5760" w:hanging="360"/>
+      </w:pPr>
+      <w:rPr>
+        <w:rFonts w:ascii="Wingdings" w:hAnsi="Wingdings" w:hint="default"/>
+        <w:sz w:val="20"/>
+      </w:rPr>
+    </w:lvl>
+    <w:lvl w:ilvl="8" w:tentative="1">
+      <w:start w:val="1"/>
+      <w:numFmt w:val="bullet"/>
+      <w:lvlText w:val=""/>
+      <w:lvlJc w:val="left"/>
+      <w:pPr>
+        <w:tabs>
+          <w:tab w:val="num" w:pos="6480"/>
+        </w:tabs>
+        <w:ind w:left="6480" w:hanging="360"/>
+      </w:pPr>
+      <w:rPr>
+        <w:rFonts w:ascii="Wingdings" w:hAnsi="Wingdings" w:hint="default"/>
+        <w:sz w:val="20"/>
+      </w:rPr>
+    </w:lvl>
+  </w:abstractNum>
+  <w:abstractNum w:abstractNumId="9" w15:restartNumberingAfterBreak="0">
+    <w:nsid w:val="100364C5"/>
+    <w:multiLevelType w:val="multilevel"/>
+    <w:tmpl w:val="635E8E26"/>
+    <w:lvl w:ilvl="0">
+      <w:start w:val="1"/>
+      <w:numFmt w:val="bullet"/>
+      <w:lvlText w:val=""/>
+      <w:lvlJc w:val="left"/>
+      <w:pPr>
+        <w:tabs>
+          <w:tab w:val="num" w:pos="720"/>
+        </w:tabs>
+        <w:ind w:left="720" w:hanging="360"/>
+      </w:pPr>
+      <w:rPr>
+        <w:rFonts w:ascii="Symbol" w:hAnsi="Symbol" w:hint="default"/>
+        <w:sz w:val="20"/>
+      </w:rPr>
+    </w:lvl>
+    <w:lvl w:ilvl="1" w:tentative="1">
+      <w:start w:val="1"/>
+      <w:numFmt w:val="bullet"/>
+      <w:lvlText w:val="o"/>
+      <w:lvlJc w:val="left"/>
+      <w:pPr>
+        <w:tabs>
+          <w:tab w:val="num" w:pos="1440"/>
+        </w:tabs>
+        <w:ind w:left="1440" w:hanging="360"/>
+      </w:pPr>
+      <w:rPr>
+        <w:rFonts w:ascii="Courier New" w:hAnsi="Courier New" w:hint="default"/>
+        <w:sz w:val="20"/>
+      </w:rPr>
+    </w:lvl>
+    <w:lvl w:ilvl="2" w:tentative="1">
+      <w:start w:val="1"/>
+      <w:numFmt w:val="bullet"/>
+      <w:lvlText w:val=""/>
+      <w:lvlJc w:val="left"/>
+      <w:pPr>
+        <w:tabs>
+          <w:tab w:val="num" w:pos="2160"/>
+        </w:tabs>
+        <w:ind w:left="2160" w:hanging="360"/>
+      </w:pPr>
+      <w:rPr>
+        <w:rFonts w:ascii="Wingdings" w:hAnsi="Wingdings" w:hint="default"/>
+        <w:sz w:val="20"/>
+      </w:rPr>
+    </w:lvl>
+    <w:lvl w:ilvl="3" w:tentative="1">
+      <w:start w:val="1"/>
+      <w:numFmt w:val="bullet"/>
+      <w:lvlText w:val=""/>
+      <w:lvlJc w:val="left"/>
+      <w:pPr>
+        <w:tabs>
+          <w:tab w:val="num" w:pos="2880"/>
+        </w:tabs>
+        <w:ind w:left="2880" w:hanging="360"/>
+      </w:pPr>
+      <w:rPr>
+        <w:rFonts w:ascii="Wingdings" w:hAnsi="Wingdings" w:hint="default"/>
+        <w:sz w:val="20"/>
+      </w:rPr>
+    </w:lvl>
+    <w:lvl w:ilvl="4" w:tentative="1">
+      <w:start w:val="1"/>
+      <w:numFmt w:val="bullet"/>
+      <w:lvlText w:val=""/>
+      <w:lvlJc w:val="left"/>
+      <w:pPr>
+        <w:tabs>
+          <w:tab w:val="num" w:pos="3600"/>
+        </w:tabs>
+        <w:ind w:left="3600" w:hanging="360"/>
+      </w:pPr>
+      <w:rPr>
+        <w:rFonts w:ascii="Wingdings" w:hAnsi="Wingdings" w:hint="default"/>
+        <w:sz w:val="20"/>
+      </w:rPr>
+    </w:lvl>
+    <w:lvl w:ilvl="5" w:tentative="1">
+      <w:start w:val="1"/>
+      <w:numFmt w:val="bullet"/>
+      <w:lvlText w:val=""/>
+      <w:lvlJc w:val="left"/>
+      <w:pPr>
+        <w:tabs>
+          <w:tab w:val="num" w:pos="4320"/>
+        </w:tabs>
+        <w:ind w:left="4320" w:hanging="360"/>
+      </w:pPr>
+      <w:rPr>
+        <w:rFonts w:ascii="Wingdings" w:hAnsi="Wingdings" w:hint="default"/>
+        <w:sz w:val="20"/>
+      </w:rPr>
+    </w:lvl>
+    <w:lvl w:ilvl="6" w:tentative="1">
+      <w:start w:val="1"/>
+      <w:numFmt w:val="bullet"/>
+      <w:lvlText w:val=""/>
+      <w:lvlJc w:val="left"/>
+      <w:pPr>
+        <w:tabs>
+          <w:tab w:val="num" w:pos="5040"/>
+        </w:tabs>
+        <w:ind w:left="5040" w:hanging="360"/>
+      </w:pPr>
+      <w:rPr>
+        <w:rFonts w:ascii="Wingdings" w:hAnsi="Wingdings" w:hint="default"/>
+        <w:sz w:val="20"/>
+      </w:rPr>
+    </w:lvl>
+    <w:lvl w:ilvl="7" w:tentative="1">
+      <w:start w:val="1"/>
+      <w:numFmt w:val="bullet"/>
+      <w:lvlText w:val=""/>
+      <w:lvlJc w:val="left"/>
+      <w:pPr>
+        <w:tabs>
+          <w:tab w:val="num" w:pos="5760"/>
+        </w:tabs>
+        <w:ind w:left="5760" w:hanging="360"/>
+      </w:pPr>
+      <w:rPr>
+        <w:rFonts w:ascii="Wingdings" w:hAnsi="Wingdings" w:hint="default"/>
+        <w:sz w:val="20"/>
+      </w:rPr>
+    </w:lvl>
+    <w:lvl w:ilvl="8" w:tentative="1">
+      <w:start w:val="1"/>
+      <w:numFmt w:val="bullet"/>
+      <w:lvlText w:val=""/>
+      <w:lvlJc w:val="left"/>
+      <w:pPr>
+        <w:tabs>
+          <w:tab w:val="num" w:pos="6480"/>
+        </w:tabs>
+        <w:ind w:left="6480" w:hanging="360"/>
+      </w:pPr>
+      <w:rPr>
+        <w:rFonts w:ascii="Wingdings" w:hAnsi="Wingdings" w:hint="default"/>
+        <w:sz w:val="20"/>
+      </w:rPr>
+    </w:lvl>
+  </w:abstractNum>
+  <w:abstractNum w:abstractNumId="10" w15:restartNumberingAfterBreak="0">
     <w:nsid w:val="116043D4"/>
     <w:multiLevelType w:val="multilevel"/>
     <w:tmpl w:val="AB985030"/>
@@ -6933,7 +8113,7 @@
       </w:rPr>
     </w:lvl>
   </w:abstractNum>
-  <w:abstractNum w:abstractNumId="9" w15:restartNumberingAfterBreak="0">
+  <w:abstractNum w:abstractNumId="11" w15:restartNumberingAfterBreak="0">
     <w:nsid w:val="25E8626C"/>
     <w:multiLevelType w:val="multilevel"/>
     <w:tmpl w:val="1A129D00"/>
@@ -7082,7 +8262,7 @@
       </w:rPr>
     </w:lvl>
   </w:abstractNum>
-  <w:abstractNum w:abstractNumId="10" w15:restartNumberingAfterBreak="0">
+  <w:abstractNum w:abstractNumId="12" w15:restartNumberingAfterBreak="0">
     <w:nsid w:val="298471CF"/>
     <w:multiLevelType w:val="multilevel"/>
     <w:tmpl w:val="03ECBF40"/>
@@ -7195,7 +8375,7 @@
       </w:rPr>
     </w:lvl>
   </w:abstractNum>
-  <w:abstractNum w:abstractNumId="11" w15:restartNumberingAfterBreak="0">
+  <w:abstractNum w:abstractNumId="13" w15:restartNumberingAfterBreak="0">
     <w:nsid w:val="2B6E46DB"/>
     <w:multiLevelType w:val="multilevel"/>
     <w:tmpl w:val="6E3ECC5E"/>
@@ -7308,7 +8488,7 @@
       </w:rPr>
     </w:lvl>
   </w:abstractNum>
-  <w:abstractNum w:abstractNumId="12" w15:restartNumberingAfterBreak="0">
+  <w:abstractNum w:abstractNumId="14" w15:restartNumberingAfterBreak="0">
     <w:nsid w:val="3A5350DA"/>
     <w:multiLevelType w:val="multilevel"/>
     <w:tmpl w:val="09BA835C"/>
@@ -7457,7 +8637,603 @@
       </w:rPr>
     </w:lvl>
   </w:abstractNum>
-  <w:abstractNum w:abstractNumId="13" w15:restartNumberingAfterBreak="0">
+  <w:abstractNum w:abstractNumId="15" w15:restartNumberingAfterBreak="0">
+    <w:nsid w:val="3F9030D5"/>
+    <w:multiLevelType w:val="multilevel"/>
+    <w:tmpl w:val="49A0D2F4"/>
+    <w:lvl w:ilvl="0">
+      <w:start w:val="1"/>
+      <w:numFmt w:val="bullet"/>
+      <w:lvlText w:val=""/>
+      <w:lvlJc w:val="left"/>
+      <w:pPr>
+        <w:tabs>
+          <w:tab w:val="num" w:pos="720"/>
+        </w:tabs>
+        <w:ind w:left="720" w:hanging="360"/>
+      </w:pPr>
+      <w:rPr>
+        <w:rFonts w:ascii="Symbol" w:hAnsi="Symbol" w:hint="default"/>
+        <w:sz w:val="20"/>
+      </w:rPr>
+    </w:lvl>
+    <w:lvl w:ilvl="1" w:tentative="1">
+      <w:start w:val="1"/>
+      <w:numFmt w:val="bullet"/>
+      <w:lvlText w:val="o"/>
+      <w:lvlJc w:val="left"/>
+      <w:pPr>
+        <w:tabs>
+          <w:tab w:val="num" w:pos="1440"/>
+        </w:tabs>
+        <w:ind w:left="1440" w:hanging="360"/>
+      </w:pPr>
+      <w:rPr>
+        <w:rFonts w:ascii="Courier New" w:hAnsi="Courier New" w:hint="default"/>
+        <w:sz w:val="20"/>
+      </w:rPr>
+    </w:lvl>
+    <w:lvl w:ilvl="2" w:tentative="1">
+      <w:start w:val="1"/>
+      <w:numFmt w:val="bullet"/>
+      <w:lvlText w:val=""/>
+      <w:lvlJc w:val="left"/>
+      <w:pPr>
+        <w:tabs>
+          <w:tab w:val="num" w:pos="2160"/>
+        </w:tabs>
+        <w:ind w:left="2160" w:hanging="360"/>
+      </w:pPr>
+      <w:rPr>
+        <w:rFonts w:ascii="Wingdings" w:hAnsi="Wingdings" w:hint="default"/>
+        <w:sz w:val="20"/>
+      </w:rPr>
+    </w:lvl>
+    <w:lvl w:ilvl="3" w:tentative="1">
+      <w:start w:val="1"/>
+      <w:numFmt w:val="bullet"/>
+      <w:lvlText w:val=""/>
+      <w:lvlJc w:val="left"/>
+      <w:pPr>
+        <w:tabs>
+          <w:tab w:val="num" w:pos="2880"/>
+        </w:tabs>
+        <w:ind w:left="2880" w:hanging="360"/>
+      </w:pPr>
+      <w:rPr>
+        <w:rFonts w:ascii="Wingdings" w:hAnsi="Wingdings" w:hint="default"/>
+        <w:sz w:val="20"/>
+      </w:rPr>
+    </w:lvl>
+    <w:lvl w:ilvl="4" w:tentative="1">
+      <w:start w:val="1"/>
+      <w:numFmt w:val="bullet"/>
+      <w:lvlText w:val=""/>
+      <w:lvlJc w:val="left"/>
+      <w:pPr>
+        <w:tabs>
+          <w:tab w:val="num" w:pos="3600"/>
+        </w:tabs>
+        <w:ind w:left="3600" w:hanging="360"/>
+      </w:pPr>
+      <w:rPr>
+        <w:rFonts w:ascii="Wingdings" w:hAnsi="Wingdings" w:hint="default"/>
+        <w:sz w:val="20"/>
+      </w:rPr>
+    </w:lvl>
+    <w:lvl w:ilvl="5" w:tentative="1">
+      <w:start w:val="1"/>
+      <w:numFmt w:val="bullet"/>
+      <w:lvlText w:val=""/>
+      <w:lvlJc w:val="left"/>
+      <w:pPr>
+        <w:tabs>
+          <w:tab w:val="num" w:pos="4320"/>
+        </w:tabs>
+        <w:ind w:left="4320" w:hanging="360"/>
+      </w:pPr>
+      <w:rPr>
+        <w:rFonts w:ascii="Wingdings" w:hAnsi="Wingdings" w:hint="default"/>
+        <w:sz w:val="20"/>
+      </w:rPr>
+    </w:lvl>
+    <w:lvl w:ilvl="6" w:tentative="1">
+      <w:start w:val="1"/>
+      <w:numFmt w:val="bullet"/>
+      <w:lvlText w:val=""/>
+      <w:lvlJc w:val="left"/>
+      <w:pPr>
+        <w:tabs>
+          <w:tab w:val="num" w:pos="5040"/>
+        </w:tabs>
+        <w:ind w:left="5040" w:hanging="360"/>
+      </w:pPr>
+      <w:rPr>
+        <w:rFonts w:ascii="Wingdings" w:hAnsi="Wingdings" w:hint="default"/>
+        <w:sz w:val="20"/>
+      </w:rPr>
+    </w:lvl>
+    <w:lvl w:ilvl="7" w:tentative="1">
+      <w:start w:val="1"/>
+      <w:numFmt w:val="bullet"/>
+      <w:lvlText w:val=""/>
+      <w:lvlJc w:val="left"/>
+      <w:pPr>
+        <w:tabs>
+          <w:tab w:val="num" w:pos="5760"/>
+        </w:tabs>
+        <w:ind w:left="5760" w:hanging="360"/>
+      </w:pPr>
+      <w:rPr>
+        <w:rFonts w:ascii="Wingdings" w:hAnsi="Wingdings" w:hint="default"/>
+        <w:sz w:val="20"/>
+      </w:rPr>
+    </w:lvl>
+    <w:lvl w:ilvl="8" w:tentative="1">
+      <w:start w:val="1"/>
+      <w:numFmt w:val="bullet"/>
+      <w:lvlText w:val=""/>
+      <w:lvlJc w:val="left"/>
+      <w:pPr>
+        <w:tabs>
+          <w:tab w:val="num" w:pos="6480"/>
+        </w:tabs>
+        <w:ind w:left="6480" w:hanging="360"/>
+      </w:pPr>
+      <w:rPr>
+        <w:rFonts w:ascii="Wingdings" w:hAnsi="Wingdings" w:hint="default"/>
+        <w:sz w:val="20"/>
+      </w:rPr>
+    </w:lvl>
+  </w:abstractNum>
+  <w:abstractNum w:abstractNumId="16" w15:restartNumberingAfterBreak="0">
+    <w:nsid w:val="4B1645DC"/>
+    <w:multiLevelType w:val="multilevel"/>
+    <w:tmpl w:val="A2923B58"/>
+    <w:lvl w:ilvl="0">
+      <w:start w:val="1"/>
+      <w:numFmt w:val="bullet"/>
+      <w:lvlText w:val=""/>
+      <w:lvlJc w:val="left"/>
+      <w:pPr>
+        <w:tabs>
+          <w:tab w:val="num" w:pos="630"/>
+        </w:tabs>
+        <w:ind w:left="630" w:hanging="360"/>
+      </w:pPr>
+      <w:rPr>
+        <w:rFonts w:ascii="Symbol" w:hAnsi="Symbol" w:hint="default"/>
+        <w:sz w:val="20"/>
+      </w:rPr>
+    </w:lvl>
+    <w:lvl w:ilvl="1" w:tentative="1">
+      <w:start w:val="1"/>
+      <w:numFmt w:val="bullet"/>
+      <w:lvlText w:val="o"/>
+      <w:lvlJc w:val="left"/>
+      <w:pPr>
+        <w:tabs>
+          <w:tab w:val="num" w:pos="1350"/>
+        </w:tabs>
+        <w:ind w:left="1350" w:hanging="360"/>
+      </w:pPr>
+      <w:rPr>
+        <w:rFonts w:ascii="Courier New" w:hAnsi="Courier New" w:hint="default"/>
+        <w:sz w:val="20"/>
+      </w:rPr>
+    </w:lvl>
+    <w:lvl w:ilvl="2" w:tentative="1">
+      <w:start w:val="1"/>
+      <w:numFmt w:val="bullet"/>
+      <w:lvlText w:val=""/>
+      <w:lvlJc w:val="left"/>
+      <w:pPr>
+        <w:tabs>
+          <w:tab w:val="num" w:pos="2070"/>
+        </w:tabs>
+        <w:ind w:left="2070" w:hanging="360"/>
+      </w:pPr>
+      <w:rPr>
+        <w:rFonts w:ascii="Wingdings" w:hAnsi="Wingdings" w:hint="default"/>
+        <w:sz w:val="20"/>
+      </w:rPr>
+    </w:lvl>
+    <w:lvl w:ilvl="3" w:tentative="1">
+      <w:start w:val="1"/>
+      <w:numFmt w:val="bullet"/>
+      <w:lvlText w:val=""/>
+      <w:lvlJc w:val="left"/>
+      <w:pPr>
+        <w:tabs>
+          <w:tab w:val="num" w:pos="2790"/>
+        </w:tabs>
+        <w:ind w:left="2790" w:hanging="360"/>
+      </w:pPr>
+      <w:rPr>
+        <w:rFonts w:ascii="Wingdings" w:hAnsi="Wingdings" w:hint="default"/>
+        <w:sz w:val="20"/>
+      </w:rPr>
+    </w:lvl>
+    <w:lvl w:ilvl="4" w:tentative="1">
+      <w:start w:val="1"/>
+      <w:numFmt w:val="bullet"/>
+      <w:lvlText w:val=""/>
+      <w:lvlJc w:val="left"/>
+      <w:pPr>
+        <w:tabs>
+          <w:tab w:val="num" w:pos="3510"/>
+        </w:tabs>
+        <w:ind w:left="3510" w:hanging="360"/>
+      </w:pPr>
+      <w:rPr>
+        <w:rFonts w:ascii="Wingdings" w:hAnsi="Wingdings" w:hint="default"/>
+        <w:sz w:val="20"/>
+      </w:rPr>
+    </w:lvl>
+    <w:lvl w:ilvl="5" w:tentative="1">
+      <w:start w:val="1"/>
+      <w:numFmt w:val="bullet"/>
+      <w:lvlText w:val=""/>
+      <w:lvlJc w:val="left"/>
+      <w:pPr>
+        <w:tabs>
+          <w:tab w:val="num" w:pos="4230"/>
+        </w:tabs>
+        <w:ind w:left="4230" w:hanging="360"/>
+      </w:pPr>
+      <w:rPr>
+        <w:rFonts w:ascii="Wingdings" w:hAnsi="Wingdings" w:hint="default"/>
+        <w:sz w:val="20"/>
+      </w:rPr>
+    </w:lvl>
+    <w:lvl w:ilvl="6" w:tentative="1">
+      <w:start w:val="1"/>
+      <w:numFmt w:val="bullet"/>
+      <w:lvlText w:val=""/>
+      <w:lvlJc w:val="left"/>
+      <w:pPr>
+        <w:tabs>
+          <w:tab w:val="num" w:pos="4950"/>
+        </w:tabs>
+        <w:ind w:left="4950" w:hanging="360"/>
+      </w:pPr>
+      <w:rPr>
+        <w:rFonts w:ascii="Wingdings" w:hAnsi="Wingdings" w:hint="default"/>
+        <w:sz w:val="20"/>
+      </w:rPr>
+    </w:lvl>
+    <w:lvl w:ilvl="7" w:tentative="1">
+      <w:start w:val="1"/>
+      <w:numFmt w:val="bullet"/>
+      <w:lvlText w:val=""/>
+      <w:lvlJc w:val="left"/>
+      <w:pPr>
+        <w:tabs>
+          <w:tab w:val="num" w:pos="5670"/>
+        </w:tabs>
+        <w:ind w:left="5670" w:hanging="360"/>
+      </w:pPr>
+      <w:rPr>
+        <w:rFonts w:ascii="Wingdings" w:hAnsi="Wingdings" w:hint="default"/>
+        <w:sz w:val="20"/>
+      </w:rPr>
+    </w:lvl>
+    <w:lvl w:ilvl="8" w:tentative="1">
+      <w:start w:val="1"/>
+      <w:numFmt w:val="bullet"/>
+      <w:lvlText w:val=""/>
+      <w:lvlJc w:val="left"/>
+      <w:pPr>
+        <w:tabs>
+          <w:tab w:val="num" w:pos="6390"/>
+        </w:tabs>
+        <w:ind w:left="6390" w:hanging="360"/>
+      </w:pPr>
+      <w:rPr>
+        <w:rFonts w:ascii="Wingdings" w:hAnsi="Wingdings" w:hint="default"/>
+        <w:sz w:val="20"/>
+      </w:rPr>
+    </w:lvl>
+  </w:abstractNum>
+  <w:abstractNum w:abstractNumId="17" w15:restartNumberingAfterBreak="0">
+    <w:nsid w:val="5489498F"/>
+    <w:multiLevelType w:val="multilevel"/>
+    <w:tmpl w:val="7A3246E6"/>
+    <w:lvl w:ilvl="0">
+      <w:start w:val="1"/>
+      <w:numFmt w:val="bullet"/>
+      <w:lvlText w:val=""/>
+      <w:lvlJc w:val="left"/>
+      <w:pPr>
+        <w:tabs>
+          <w:tab w:val="num" w:pos="720"/>
+        </w:tabs>
+        <w:ind w:left="720" w:hanging="360"/>
+      </w:pPr>
+      <w:rPr>
+        <w:rFonts w:ascii="Symbol" w:hAnsi="Symbol" w:hint="default"/>
+        <w:sz w:val="20"/>
+      </w:rPr>
+    </w:lvl>
+    <w:lvl w:ilvl="1" w:tentative="1">
+      <w:start w:val="1"/>
+      <w:numFmt w:val="bullet"/>
+      <w:lvlText w:val="o"/>
+      <w:lvlJc w:val="left"/>
+      <w:pPr>
+        <w:tabs>
+          <w:tab w:val="num" w:pos="1440"/>
+        </w:tabs>
+        <w:ind w:left="1440" w:hanging="360"/>
+      </w:pPr>
+      <w:rPr>
+        <w:rFonts w:ascii="Courier New" w:hAnsi="Courier New" w:hint="default"/>
+        <w:sz w:val="20"/>
+      </w:rPr>
+    </w:lvl>
+    <w:lvl w:ilvl="2" w:tentative="1">
+      <w:start w:val="1"/>
+      <w:numFmt w:val="bullet"/>
+      <w:lvlText w:val=""/>
+      <w:lvlJc w:val="left"/>
+      <w:pPr>
+        <w:tabs>
+          <w:tab w:val="num" w:pos="2160"/>
+        </w:tabs>
+        <w:ind w:left="2160" w:hanging="360"/>
+      </w:pPr>
+      <w:rPr>
+        <w:rFonts w:ascii="Wingdings" w:hAnsi="Wingdings" w:hint="default"/>
+        <w:sz w:val="20"/>
+      </w:rPr>
+    </w:lvl>
+    <w:lvl w:ilvl="3" w:tentative="1">
+      <w:start w:val="1"/>
+      <w:numFmt w:val="bullet"/>
+      <w:lvlText w:val=""/>
+      <w:lvlJc w:val="left"/>
+      <w:pPr>
+        <w:tabs>
+          <w:tab w:val="num" w:pos="2880"/>
+        </w:tabs>
+        <w:ind w:left="2880" w:hanging="360"/>
+      </w:pPr>
+      <w:rPr>
+        <w:rFonts w:ascii="Wingdings" w:hAnsi="Wingdings" w:hint="default"/>
+        <w:sz w:val="20"/>
+      </w:rPr>
+    </w:lvl>
+    <w:lvl w:ilvl="4" w:tentative="1">
+      <w:start w:val="1"/>
+      <w:numFmt w:val="bullet"/>
+      <w:lvlText w:val=""/>
+      <w:lvlJc w:val="left"/>
+      <w:pPr>
+        <w:tabs>
+          <w:tab w:val="num" w:pos="3600"/>
+        </w:tabs>
+        <w:ind w:left="3600" w:hanging="360"/>
+      </w:pPr>
+      <w:rPr>
+        <w:rFonts w:ascii="Wingdings" w:hAnsi="Wingdings" w:hint="default"/>
+        <w:sz w:val="20"/>
+      </w:rPr>
+    </w:lvl>
+    <w:lvl w:ilvl="5" w:tentative="1">
+      <w:start w:val="1"/>
+      <w:numFmt w:val="bullet"/>
+      <w:lvlText w:val=""/>
+      <w:lvlJc w:val="left"/>
+      <w:pPr>
+        <w:tabs>
+          <w:tab w:val="num" w:pos="4320"/>
+        </w:tabs>
+        <w:ind w:left="4320" w:hanging="360"/>
+      </w:pPr>
+      <w:rPr>
+        <w:rFonts w:ascii="Wingdings" w:hAnsi="Wingdings" w:hint="default"/>
+        <w:sz w:val="20"/>
+      </w:rPr>
+    </w:lvl>
+    <w:lvl w:ilvl="6" w:tentative="1">
+      <w:start w:val="1"/>
+      <w:numFmt w:val="bullet"/>
+      <w:lvlText w:val=""/>
+      <w:lvlJc w:val="left"/>
+      <w:pPr>
+        <w:tabs>
+          <w:tab w:val="num" w:pos="5040"/>
+        </w:tabs>
+        <w:ind w:left="5040" w:hanging="360"/>
+      </w:pPr>
+      <w:rPr>
+        <w:rFonts w:ascii="Wingdings" w:hAnsi="Wingdings" w:hint="default"/>
+        <w:sz w:val="20"/>
+      </w:rPr>
+    </w:lvl>
+    <w:lvl w:ilvl="7" w:tentative="1">
+      <w:start w:val="1"/>
+      <w:numFmt w:val="bullet"/>
+      <w:lvlText w:val=""/>
+      <w:lvlJc w:val="left"/>
+      <w:pPr>
+        <w:tabs>
+          <w:tab w:val="num" w:pos="5760"/>
+        </w:tabs>
+        <w:ind w:left="5760" w:hanging="360"/>
+      </w:pPr>
+      <w:rPr>
+        <w:rFonts w:ascii="Wingdings" w:hAnsi="Wingdings" w:hint="default"/>
+        <w:sz w:val="20"/>
+      </w:rPr>
+    </w:lvl>
+    <w:lvl w:ilvl="8" w:tentative="1">
+      <w:start w:val="1"/>
+      <w:numFmt w:val="bullet"/>
+      <w:lvlText w:val=""/>
+      <w:lvlJc w:val="left"/>
+      <w:pPr>
+        <w:tabs>
+          <w:tab w:val="num" w:pos="6480"/>
+        </w:tabs>
+        <w:ind w:left="6480" w:hanging="360"/>
+      </w:pPr>
+      <w:rPr>
+        <w:rFonts w:ascii="Wingdings" w:hAnsi="Wingdings" w:hint="default"/>
+        <w:sz w:val="20"/>
+      </w:rPr>
+    </w:lvl>
+  </w:abstractNum>
+  <w:abstractNum w:abstractNumId="18" w15:restartNumberingAfterBreak="0">
+    <w:nsid w:val="589A5E6E"/>
+    <w:multiLevelType w:val="multilevel"/>
+    <w:tmpl w:val="CCEE4B10"/>
+    <w:lvl w:ilvl="0">
+      <w:start w:val="1"/>
+      <w:numFmt w:val="bullet"/>
+      <w:lvlText w:val=""/>
+      <w:lvlJc w:val="left"/>
+      <w:pPr>
+        <w:tabs>
+          <w:tab w:val="num" w:pos="540"/>
+        </w:tabs>
+        <w:ind w:left="540" w:hanging="360"/>
+      </w:pPr>
+      <w:rPr>
+        <w:rFonts w:ascii="Symbol" w:hAnsi="Symbol" w:hint="default"/>
+        <w:sz w:val="20"/>
+      </w:rPr>
+    </w:lvl>
+    <w:lvl w:ilvl="1">
+      <w:start w:val="1"/>
+      <w:numFmt w:val="bullet"/>
+      <w:lvlText w:val="o"/>
+      <w:lvlJc w:val="left"/>
+      <w:pPr>
+        <w:tabs>
+          <w:tab w:val="num" w:pos="990"/>
+        </w:tabs>
+        <w:ind w:left="990" w:hanging="360"/>
+      </w:pPr>
+      <w:rPr>
+        <w:rFonts w:ascii="Courier New" w:hAnsi="Courier New" w:hint="default"/>
+        <w:sz w:val="20"/>
+      </w:rPr>
+    </w:lvl>
+    <w:lvl w:ilvl="2" w:tentative="1">
+      <w:start w:val="1"/>
+      <w:numFmt w:val="bullet"/>
+      <w:lvlText w:val=""/>
+      <w:lvlJc w:val="left"/>
+      <w:pPr>
+        <w:tabs>
+          <w:tab w:val="num" w:pos="1980"/>
+        </w:tabs>
+        <w:ind w:left="1980" w:hanging="360"/>
+      </w:pPr>
+      <w:rPr>
+        <w:rFonts w:ascii="Wingdings" w:hAnsi="Wingdings" w:hint="default"/>
+        <w:sz w:val="20"/>
+      </w:rPr>
+    </w:lvl>
+    <w:lvl w:ilvl="3" w:tentative="1">
+      <w:start w:val="1"/>
+      <w:numFmt w:val="bullet"/>
+      <w:lvlText w:val=""/>
+      <w:lvlJc w:val="left"/>
+      <w:pPr>
+        <w:tabs>
+          <w:tab w:val="num" w:pos="2700"/>
+        </w:tabs>
+        <w:ind w:left="2700" w:hanging="360"/>
+      </w:pPr>
+      <w:rPr>
+        <w:rFonts w:ascii="Wingdings" w:hAnsi="Wingdings" w:hint="default"/>
+        <w:sz w:val="20"/>
+      </w:rPr>
+    </w:lvl>
+    <w:lvl w:ilvl="4" w:tentative="1">
+      <w:start w:val="1"/>
+      <w:numFmt w:val="bullet"/>
+      <w:lvlText w:val=""/>
+      <w:lvlJc w:val="left"/>
+      <w:pPr>
+        <w:tabs>
+          <w:tab w:val="num" w:pos="3420"/>
+        </w:tabs>
+        <w:ind w:left="3420" w:hanging="360"/>
+      </w:pPr>
+      <w:rPr>
+        <w:rFonts w:ascii="Wingdings" w:hAnsi="Wingdings" w:hint="default"/>
+        <w:sz w:val="20"/>
+      </w:rPr>
+    </w:lvl>
+    <w:lvl w:ilvl="5" w:tentative="1">
+      <w:start w:val="1"/>
+      <w:numFmt w:val="bullet"/>
+      <w:lvlText w:val=""/>
+      <w:lvlJc w:val="left"/>
+      <w:pPr>
+        <w:tabs>
+          <w:tab w:val="num" w:pos="4140"/>
+        </w:tabs>
+        <w:ind w:left="4140" w:hanging="360"/>
+      </w:pPr>
+      <w:rPr>
+        <w:rFonts w:ascii="Wingdings" w:hAnsi="Wingdings" w:hint="default"/>
+        <w:sz w:val="20"/>
+      </w:rPr>
+    </w:lvl>
+    <w:lvl w:ilvl="6" w:tentative="1">
+      <w:start w:val="1"/>
+      <w:numFmt w:val="bullet"/>
+      <w:lvlText w:val=""/>
+      <w:lvlJc w:val="left"/>
+      <w:pPr>
+        <w:tabs>
+          <w:tab w:val="num" w:pos="4860"/>
+        </w:tabs>
+        <w:ind w:left="4860" w:hanging="360"/>
+      </w:pPr>
+      <w:rPr>
+        <w:rFonts w:ascii="Wingdings" w:hAnsi="Wingdings" w:hint="default"/>
+        <w:sz w:val="20"/>
+      </w:rPr>
+    </w:lvl>
+    <w:lvl w:ilvl="7" w:tentative="1">
+      <w:start w:val="1"/>
+      <w:numFmt w:val="bullet"/>
+      <w:lvlText w:val=""/>
+      <w:lvlJc w:val="left"/>
+      <w:pPr>
+        <w:tabs>
+          <w:tab w:val="num" w:pos="5580"/>
+        </w:tabs>
+        <w:ind w:left="5580" w:hanging="360"/>
+      </w:pPr>
+      <w:rPr>
+        <w:rFonts w:ascii="Wingdings" w:hAnsi="Wingdings" w:hint="default"/>
+        <w:sz w:val="20"/>
+      </w:rPr>
+    </w:lvl>
+    <w:lvl w:ilvl="8" w:tentative="1">
+      <w:start w:val="1"/>
+      <w:numFmt w:val="bullet"/>
+      <w:lvlText w:val=""/>
+      <w:lvlJc w:val="left"/>
+      <w:pPr>
+        <w:tabs>
+          <w:tab w:val="num" w:pos="6300"/>
+        </w:tabs>
+        <w:ind w:left="6300" w:hanging="360"/>
+      </w:pPr>
+      <w:rPr>
+        <w:rFonts w:ascii="Wingdings" w:hAnsi="Wingdings" w:hint="default"/>
+        <w:sz w:val="20"/>
+      </w:rPr>
+    </w:lvl>
+  </w:abstractNum>
+  <w:abstractNum w:abstractNumId="19" w15:restartNumberingAfterBreak="0">
     <w:nsid w:val="60375A9B"/>
     <w:multiLevelType w:val="multilevel"/>
     <w:tmpl w:val="D668DF30"/>
@@ -7570,7 +9346,7 @@
       </w:rPr>
     </w:lvl>
   </w:abstractNum>
-  <w:abstractNum w:abstractNumId="14" w15:restartNumberingAfterBreak="0">
+  <w:abstractNum w:abstractNumId="20" w15:restartNumberingAfterBreak="0">
     <w:nsid w:val="66AD4773"/>
     <w:multiLevelType w:val="multilevel"/>
     <w:tmpl w:val="585C4FD6"/>
@@ -7684,7 +9460,7 @@
       </w:rPr>
     </w:lvl>
   </w:abstractNum>
-  <w:abstractNum w:abstractNumId="15" w15:restartNumberingAfterBreak="0">
+  <w:abstractNum w:abstractNumId="21" w15:restartNumberingAfterBreak="0">
     <w:nsid w:val="73171224"/>
     <w:multiLevelType w:val="multilevel"/>
     <w:tmpl w:val="F034BF36"/>
@@ -7797,7 +9573,7 @@
       </w:rPr>
     </w:lvl>
   </w:abstractNum>
-  <w:abstractNum w:abstractNumId="16" w15:restartNumberingAfterBreak="0">
+  <w:abstractNum w:abstractNumId="22" w15:restartNumberingAfterBreak="0">
     <w:nsid w:val="74D3021B"/>
     <w:multiLevelType w:val="multilevel"/>
     <w:tmpl w:val="99FCC6EE"/>
@@ -7907,6 +9683,155 @@
       </w:pPr>
       <w:rPr>
         <w:rFonts w:hint="default"/>
+      </w:rPr>
+    </w:lvl>
+  </w:abstractNum>
+  <w:abstractNum w:abstractNumId="23" w15:restartNumberingAfterBreak="0">
+    <w:nsid w:val="7A0D0A03"/>
+    <w:multiLevelType w:val="multilevel"/>
+    <w:tmpl w:val="A998D76C"/>
+    <w:lvl w:ilvl="0">
+      <w:start w:val="1"/>
+      <w:numFmt w:val="bullet"/>
+      <w:lvlText w:val=""/>
+      <w:lvlJc w:val="left"/>
+      <w:pPr>
+        <w:tabs>
+          <w:tab w:val="num" w:pos="720"/>
+        </w:tabs>
+        <w:ind w:left="720" w:hanging="360"/>
+      </w:pPr>
+      <w:rPr>
+        <w:rFonts w:ascii="Symbol" w:hAnsi="Symbol" w:hint="default"/>
+        <w:sz w:val="20"/>
+      </w:rPr>
+    </w:lvl>
+    <w:lvl w:ilvl="1" w:tentative="1">
+      <w:start w:val="1"/>
+      <w:numFmt w:val="bullet"/>
+      <w:lvlText w:val="o"/>
+      <w:lvlJc w:val="left"/>
+      <w:pPr>
+        <w:tabs>
+          <w:tab w:val="num" w:pos="1440"/>
+        </w:tabs>
+        <w:ind w:left="1440" w:hanging="360"/>
+      </w:pPr>
+      <w:rPr>
+        <w:rFonts w:ascii="Courier New" w:hAnsi="Courier New" w:hint="default"/>
+        <w:sz w:val="20"/>
+      </w:rPr>
+    </w:lvl>
+    <w:lvl w:ilvl="2" w:tentative="1">
+      <w:start w:val="1"/>
+      <w:numFmt w:val="bullet"/>
+      <w:lvlText w:val=""/>
+      <w:lvlJc w:val="left"/>
+      <w:pPr>
+        <w:tabs>
+          <w:tab w:val="num" w:pos="2160"/>
+        </w:tabs>
+        <w:ind w:left="2160" w:hanging="360"/>
+      </w:pPr>
+      <w:rPr>
+        <w:rFonts w:ascii="Wingdings" w:hAnsi="Wingdings" w:hint="default"/>
+        <w:sz w:val="20"/>
+      </w:rPr>
+    </w:lvl>
+    <w:lvl w:ilvl="3" w:tentative="1">
+      <w:start w:val="1"/>
+      <w:numFmt w:val="bullet"/>
+      <w:lvlText w:val=""/>
+      <w:lvlJc w:val="left"/>
+      <w:pPr>
+        <w:tabs>
+          <w:tab w:val="num" w:pos="2880"/>
+        </w:tabs>
+        <w:ind w:left="2880" w:hanging="360"/>
+      </w:pPr>
+      <w:rPr>
+        <w:rFonts w:ascii="Wingdings" w:hAnsi="Wingdings" w:hint="default"/>
+        <w:sz w:val="20"/>
+      </w:rPr>
+    </w:lvl>
+    <w:lvl w:ilvl="4" w:tentative="1">
+      <w:start w:val="1"/>
+      <w:numFmt w:val="bullet"/>
+      <w:lvlText w:val=""/>
+      <w:lvlJc w:val="left"/>
+      <w:pPr>
+        <w:tabs>
+          <w:tab w:val="num" w:pos="3600"/>
+        </w:tabs>
+        <w:ind w:left="3600" w:hanging="360"/>
+      </w:pPr>
+      <w:rPr>
+        <w:rFonts w:ascii="Wingdings" w:hAnsi="Wingdings" w:hint="default"/>
+        <w:sz w:val="20"/>
+      </w:rPr>
+    </w:lvl>
+    <w:lvl w:ilvl="5" w:tentative="1">
+      <w:start w:val="1"/>
+      <w:numFmt w:val="bullet"/>
+      <w:lvlText w:val=""/>
+      <w:lvlJc w:val="left"/>
+      <w:pPr>
+        <w:tabs>
+          <w:tab w:val="num" w:pos="4320"/>
+        </w:tabs>
+        <w:ind w:left="4320" w:hanging="360"/>
+      </w:pPr>
+      <w:rPr>
+        <w:rFonts w:ascii="Wingdings" w:hAnsi="Wingdings" w:hint="default"/>
+        <w:sz w:val="20"/>
+      </w:rPr>
+    </w:lvl>
+    <w:lvl w:ilvl="6" w:tentative="1">
+      <w:start w:val="1"/>
+      <w:numFmt w:val="bullet"/>
+      <w:lvlText w:val=""/>
+      <w:lvlJc w:val="left"/>
+      <w:pPr>
+        <w:tabs>
+          <w:tab w:val="num" w:pos="5040"/>
+        </w:tabs>
+        <w:ind w:left="5040" w:hanging="360"/>
+      </w:pPr>
+      <w:rPr>
+        <w:rFonts w:ascii="Wingdings" w:hAnsi="Wingdings" w:hint="default"/>
+        <w:sz w:val="20"/>
+      </w:rPr>
+    </w:lvl>
+    <w:lvl w:ilvl="7" w:tentative="1">
+      <w:start w:val="1"/>
+      <w:numFmt w:val="bullet"/>
+      <w:lvlText w:val=""/>
+      <w:lvlJc w:val="left"/>
+      <w:pPr>
+        <w:tabs>
+          <w:tab w:val="num" w:pos="5760"/>
+        </w:tabs>
+        <w:ind w:left="5760" w:hanging="360"/>
+      </w:pPr>
+      <w:rPr>
+        <w:rFonts w:ascii="Wingdings" w:hAnsi="Wingdings" w:hint="default"/>
+        <w:sz w:val="20"/>
+      </w:rPr>
+    </w:lvl>
+    <w:lvl w:ilvl="8" w:tentative="1">
+      <w:start w:val="1"/>
+      <w:numFmt w:val="bullet"/>
+      <w:lvlText w:val=""/>
+      <w:lvlJc w:val="left"/>
+      <w:pPr>
+        <w:tabs>
+          <w:tab w:val="num" w:pos="6480"/>
+        </w:tabs>
+        <w:ind w:left="6480" w:hanging="360"/>
+      </w:pPr>
+      <w:rPr>
+        <w:rFonts w:ascii="Wingdings" w:hAnsi="Wingdings" w:hint="default"/>
+        <w:sz w:val="20"/>
       </w:rPr>
     </w:lvl>
   </w:abstractNum>
@@ -7935,7 +9860,7 @@
     <w:abstractNumId w:val="6"/>
   </w:num>
   <w:num w:numId="9" w16cid:durableId="1934313235">
-    <w:abstractNumId w:val="16"/>
+    <w:abstractNumId w:val="22"/>
     <w:lvlOverride w:ilvl="0">
       <w:lvl w:ilvl="0">
         <w:start w:val="1"/>
@@ -8064,10 +9989,10 @@
     </w:lvlOverride>
   </w:num>
   <w:num w:numId="10" w16cid:durableId="170921777">
-    <w:abstractNumId w:val="15"/>
+    <w:abstractNumId w:val="21"/>
   </w:num>
   <w:num w:numId="11" w16cid:durableId="678847652">
-    <w:abstractNumId w:val="11"/>
+    <w:abstractNumId w:val="13"/>
     <w:lvlOverride w:ilvl="0">
       <w:lvl w:ilvl="0">
         <w:start w:val="1"/>
@@ -8196,7 +10121,7 @@
     </w:lvlOverride>
   </w:num>
   <w:num w:numId="12" w16cid:durableId="132603700">
-    <w:abstractNumId w:val="13"/>
+    <w:abstractNumId w:val="19"/>
     <w:lvlOverride w:ilvl="0">
       <w:lvl w:ilvl="0">
         <w:start w:val="1"/>
@@ -8325,7 +10250,7 @@
     </w:lvlOverride>
   </w:num>
   <w:num w:numId="13" w16cid:durableId="766922580">
-    <w:abstractNumId w:val="8"/>
+    <w:abstractNumId w:val="10"/>
     <w:lvlOverride w:ilvl="0">
       <w:lvl w:ilvl="0">
         <w:start w:val="1"/>
@@ -8454,7 +10379,7 @@
     </w:lvlOverride>
   </w:num>
   <w:num w:numId="14" w16cid:durableId="1146312761">
-    <w:abstractNumId w:val="10"/>
+    <w:abstractNumId w:val="12"/>
     <w:lvlOverride w:ilvl="0">
       <w:lvl w:ilvl="0">
         <w:start w:val="1"/>
@@ -8583,13 +10508,34 @@
     </w:lvlOverride>
   </w:num>
   <w:num w:numId="15" w16cid:durableId="293028133">
+    <w:abstractNumId w:val="20"/>
+  </w:num>
+  <w:num w:numId="16" w16cid:durableId="1236865604">
+    <w:abstractNumId w:val="11"/>
+  </w:num>
+  <w:num w:numId="17" w16cid:durableId="1854369609">
     <w:abstractNumId w:val="14"/>
   </w:num>
-  <w:num w:numId="16" w16cid:durableId="1236865604">
+  <w:num w:numId="18" w16cid:durableId="378627848">
+    <w:abstractNumId w:val="16"/>
+  </w:num>
+  <w:num w:numId="19" w16cid:durableId="65151121">
+    <w:abstractNumId w:val="18"/>
+  </w:num>
+  <w:num w:numId="20" w16cid:durableId="1502235452">
     <w:abstractNumId w:val="9"/>
   </w:num>
-  <w:num w:numId="17" w16cid:durableId="1854369609">
-    <w:abstractNumId w:val="12"/>
+  <w:num w:numId="21" w16cid:durableId="608777911">
+    <w:abstractNumId w:val="8"/>
+  </w:num>
+  <w:num w:numId="22" w16cid:durableId="929267116">
+    <w:abstractNumId w:val="15"/>
+  </w:num>
+  <w:num w:numId="23" w16cid:durableId="2034450381">
+    <w:abstractNumId w:val="23"/>
+  </w:num>
+  <w:num w:numId="24" w16cid:durableId="607394167">
+    <w:abstractNumId w:val="17"/>
   </w:num>
   <w:numIdMacAtCleanup w:val="17"/>
 </w:numbering>
@@ -9024,14 +10970,14 @@
     <w:uiPriority w:val="9"/>
     <w:unhideWhenUsed/>
     <w:qFormat/>
-    <w:rsid w:val="008D6049"/>
+    <w:rsid w:val="001A59D3"/>
     <w:pPr>
       <w:keepNext/>
       <w:keepLines/>
       <w:numPr>
         <w:numId w:val="15"/>
       </w:numPr>
-      <w:spacing w:before="440" w:after="240"/>
+      <w:spacing w:before="560" w:after="360"/>
       <w:outlineLvl w:val="1"/>
     </w:pPr>
     <w:rPr>
@@ -9304,7 +11250,7 @@
     <w:basedOn w:val="DefaultParagraphFont"/>
     <w:link w:val="Heading2"/>
     <w:uiPriority w:val="9"/>
-    <w:rsid w:val="008D6049"/>
+    <w:rsid w:val="001A59D3"/>
     <w:rPr>
       <w:rFonts w:asciiTheme="majorHAnsi" w:eastAsiaTheme="majorEastAsia" w:hAnsiTheme="majorHAnsi" w:cstheme="majorBidi"/>
       <w:b/>
@@ -20051,6 +21997,25 @@
       <w:szCs w:val="24"/>
     </w:rPr>
   </w:style>
+  <w:style w:type="table" w:styleId="TableGridLight">
+    <w:name w:val="Grid Table Light"/>
+    <w:basedOn w:val="TableNormal"/>
+    <w:uiPriority w:val="99"/>
+    <w:rsid w:val="001A59D3"/>
+    <w:pPr>
+      <w:spacing w:after="0" w:line="240" w:lineRule="auto"/>
+    </w:pPr>
+    <w:tblPr>
+      <w:tblBorders>
+        <w:top w:val="single" w:sz="4" w:space="0" w:color="BFBFBF" w:themeColor="background1" w:themeShade="BF"/>
+        <w:left w:val="single" w:sz="4" w:space="0" w:color="BFBFBF" w:themeColor="background1" w:themeShade="BF"/>
+        <w:bottom w:val="single" w:sz="4" w:space="0" w:color="BFBFBF" w:themeColor="background1" w:themeShade="BF"/>
+        <w:right w:val="single" w:sz="4" w:space="0" w:color="BFBFBF" w:themeColor="background1" w:themeShade="BF"/>
+        <w:insideH w:val="single" w:sz="4" w:space="0" w:color="BFBFBF" w:themeColor="background1" w:themeShade="BF"/>
+        <w:insideV w:val="single" w:sz="4" w:space="0" w:color="BFBFBF" w:themeColor="background1" w:themeShade="BF"/>
+      </w:tblBorders>
+    </w:tblPr>
+  </w:style>
 </w:styles>
 </file>
 

--- a/Graduation_Project.docx
+++ b/Graduation_Project.docx
@@ -123,11 +123,12 @@
       <w:r>
         <w:rPr>
           <w:noProof/>
+          <w:shd w:val="clear" w:color="auto" w:fill="DDD9C3" w:themeFill="background2" w:themeFillShade="E6"/>
         </w:rPr>
         <w:drawing>
-          <wp:inline distT="0" distB="0" distL="0" distR="0" wp14:anchorId="343E1DEE" wp14:editId="76A85770">
+          <wp:inline distT="0" distB="0" distL="0" distR="0" wp14:anchorId="343E1DEE" wp14:editId="4BA09D05">
             <wp:extent cx="2225615" cy="1620593"/>
-            <wp:effectExtent l="0" t="0" r="3810" b="0"/>
+            <wp:effectExtent l="19050" t="19050" r="22860" b="17780"/>
             <wp:docPr id="1170604817" name="Picture 1"/>
             <wp:cNvGraphicFramePr>
               <a:graphicFrameLocks xmlns:a="http://schemas.openxmlformats.org/drawingml/2006/main" noChangeAspect="1"/>
@@ -140,7 +141,26 @@
                     <pic:cNvPicPr/>
                   </pic:nvPicPr>
                   <pic:blipFill rotWithShape="1">
-                    <a:blip r:embed="rId10"/>
+                    <a:blip r:embed="rId10">
+                      <a:duotone>
+                        <a:schemeClr val="accent2">
+                          <a:shade val="45000"/>
+                          <a:satMod val="135000"/>
+                        </a:schemeClr>
+                        <a:prstClr val="white"/>
+                      </a:duotone>
+                      <a:extLst>
+                        <a:ext uri="{BEBA8EAE-BF5A-486C-A8C5-ECC9F3942E4B}">
+                          <a14:imgProps xmlns:a14="http://schemas.microsoft.com/office/drawing/2010/main">
+                            <a14:imgLayer r:embed="rId11">
+                              <a14:imgEffect>
+                                <a14:saturation sat="200000"/>
+                              </a14:imgEffect>
+                            </a14:imgLayer>
+                          </a14:imgProps>
+                        </a:ext>
+                      </a:extLst>
+                    </a:blip>
                     <a:srcRect l="18160" t="15743" r="21100" b="17915"/>
                     <a:stretch>
                       <a:fillRect/>
@@ -155,7 +175,32 @@
                       <a:avLst/>
                     </a:prstGeom>
                     <a:ln>
-                      <a:noFill/>
+                      <a:gradFill flip="none" rotWithShape="1">
+                        <a:gsLst>
+                          <a:gs pos="0">
+                            <a:schemeClr val="accent3">
+                              <a:lumMod val="0"/>
+                              <a:lumOff val="100000"/>
+                            </a:schemeClr>
+                          </a:gs>
+                          <a:gs pos="35000">
+                            <a:schemeClr val="accent3">
+                              <a:lumMod val="0"/>
+                              <a:lumOff val="100000"/>
+                            </a:schemeClr>
+                          </a:gs>
+                          <a:gs pos="100000">
+                            <a:schemeClr val="accent3">
+                              <a:lumMod val="100000"/>
+                            </a:schemeClr>
+                          </a:gs>
+                        </a:gsLst>
+                        <a:path path="circle">
+                          <a:fillToRect l="50000" t="-80000" r="50000" b="180000"/>
+                        </a:path>
+                        <a:tileRect/>
+                      </a:gradFill>
+                      <a:round/>
                     </a:ln>
                     <a:extLst>
                       <a:ext uri="{53640926-AAD7-44D8-BBD7-CCE9431645EC}">
@@ -427,7 +472,7 @@
               </w:rPr>
               <w:t xml:space="preserve">Abdelrahman Ashour </w:t>
             </w:r>
-            <w:hyperlink r:id="rId11" w:history="1">
+            <w:hyperlink r:id="rId12" w:history="1">
               <w:r>
                 <w:rPr>
                   <w:rStyle w:val="Hyperlink"/>
@@ -474,7 +519,7 @@
                 <w:szCs w:val="24"/>
               </w:rPr>
             </w:pPr>
-            <w:hyperlink r:id="rId12" w:history="1">
+            <w:hyperlink r:id="rId13" w:history="1">
               <w:r>
                 <w:rPr>
                   <w:rStyle w:val="Hyperlink"/>
@@ -515,7 +560,7 @@
               </w:rPr>
               <w:t xml:space="preserve">Abdelrahman Masoud </w:t>
             </w:r>
-            <w:hyperlink r:id="rId13" w:history="1">
+            <w:hyperlink r:id="rId14" w:history="1">
               <w:r>
                 <w:rPr>
                   <w:rStyle w:val="Hyperlink"/>
@@ -614,7 +659,7 @@
                 <w:szCs w:val="24"/>
               </w:rPr>
             </w:pPr>
-            <w:hyperlink r:id="rId14" w:history="1">
+            <w:hyperlink r:id="rId15" w:history="1">
               <w:r>
                 <w:rPr>
                   <w:rFonts w:ascii="Calibri"/>
@@ -672,7 +717,7 @@
                 <w:szCs w:val="24"/>
               </w:rPr>
             </w:pPr>
-            <w:hyperlink r:id="rId15" w:history="1">
+            <w:hyperlink r:id="rId16" w:history="1">
               <w:r>
                 <w:rPr>
                   <w:rStyle w:val="Hyperlink"/>
@@ -761,7 +806,7 @@
               </w:rPr>
               <w:t xml:space="preserve">Dr. Eman Mamdouh  </w:t>
             </w:r>
-            <w:hyperlink r:id="rId16" w:history="1">
+            <w:hyperlink r:id="rId17" w:history="1">
               <w:r>
                 <w:rPr>
                   <w:rStyle w:val="Hyperlink"/>
@@ -805,7 +850,7 @@
               </w:rPr>
               <w:t xml:space="preserve"> </w:t>
             </w:r>
-            <w:hyperlink r:id="rId17">
+            <w:hyperlink r:id="rId18">
               <w:r>
                 <w:rPr>
                   <w:rFonts w:ascii="Arial MT"/>
@@ -923,7 +968,7 @@
                         <pic:cNvPicPr/>
                       </pic:nvPicPr>
                       <pic:blipFill>
-                        <a:blip r:embed="rId18"/>
+                        <a:blip r:embed="rId19"/>
                         <a:stretch>
                           <a:fillRect/>
                         </a:stretch>
@@ -1737,21 +1782,7 @@
                 <w:rStyle w:val="Hyperlink"/>
                 <w:noProof/>
               </w:rPr>
-              <w:t>Backgro</w:t>
-            </w:r>
-            <w:r>
-              <w:rPr>
-                <w:rStyle w:val="Hyperlink"/>
-                <w:noProof/>
-              </w:rPr>
-              <w:t>u</w:t>
-            </w:r>
-            <w:r>
-              <w:rPr>
-                <w:rStyle w:val="Hyperlink"/>
-                <w:noProof/>
-              </w:rPr>
-              <w:t>nd</w:t>
+              <w:t>Background</w:t>
             </w:r>
             <w:r>
               <w:rPr>
@@ -4374,7 +4405,7 @@
                     <pic:cNvPicPr/>
                   </pic:nvPicPr>
                   <pic:blipFill>
-                    <a:blip r:embed="rId19"/>
+                    <a:blip r:embed="rId20"/>
                     <a:stretch>
                       <a:fillRect/>
                     </a:stretch>
@@ -5024,7 +5055,7 @@
                     <pic:cNvPicPr/>
                   </pic:nvPicPr>
                   <pic:blipFill>
-                    <a:blip r:embed="rId20"/>
+                    <a:blip r:embed="rId21"/>
                     <a:stretch>
                       <a:fillRect/>
                     </a:stretch>
@@ -5855,7 +5886,7 @@
                     <pic:cNvPicPr/>
                   </pic:nvPicPr>
                   <pic:blipFill>
-                    <a:blip r:embed="rId19"/>
+                    <a:blip r:embed="rId20"/>
                     <a:stretch>
                       <a:fillRect/>
                     </a:stretch>
@@ -6498,7 +6529,7 @@
                     <pic:cNvPicPr/>
                   </pic:nvPicPr>
                   <pic:blipFill>
-                    <a:blip r:embed="rId19"/>
+                    <a:blip r:embed="rId20"/>
                     <a:stretch>
                       <a:fillRect/>
                     </a:stretch>
@@ -6656,8 +6687,8 @@
           <w:noProof/>
         </w:rPr>
       </w:pPr>
-      <w:bookmarkStart w:id="20" w:name="_Hlk215943749"/>
-      <w:bookmarkStart w:id="21" w:name="_Toc216007358"/>
+      <w:bookmarkStart w:id="20" w:name="_Toc216007358"/>
+      <w:bookmarkStart w:id="21" w:name="_Hlk215943749"/>
       <w:r>
         <w:rPr>
           <w:noProof/>
@@ -6687,7 +6718,7 @@
                     <pic:cNvPicPr/>
                   </pic:nvPicPr>
                   <pic:blipFill>
-                    <a:blip r:embed="rId19"/>
+                    <a:blip r:embed="rId20"/>
                     <a:stretch>
                       <a:fillRect/>
                     </a:stretch>
@@ -6713,7 +6744,7 @@
       <w:r>
         <w:t>Chapter 4: Requirement Gathering</w:t>
       </w:r>
-      <w:bookmarkEnd w:id="21"/>
+      <w:bookmarkEnd w:id="20"/>
       <w:r>
         <w:rPr>
           <w:noProof/>
@@ -6804,7 +6835,7 @@
                     <pic:cNvPicPr/>
                   </pic:nvPicPr>
                   <pic:blipFill>
-                    <a:blip r:embed="rId19"/>
+                    <a:blip r:embed="rId20"/>
                     <a:stretch>
                       <a:fillRect/>
                     </a:stretch>
@@ -6957,7 +6988,7 @@
                     <pic:cNvPicPr/>
                   </pic:nvPicPr>
                   <pic:blipFill>
-                    <a:blip r:embed="rId19"/>
+                    <a:blip r:embed="rId20"/>
                     <a:stretch>
                       <a:fillRect/>
                     </a:stretch>
@@ -7074,7 +7105,7 @@
                     <pic:cNvPicPr/>
                   </pic:nvPicPr>
                   <pic:blipFill>
-                    <a:blip r:embed="rId19"/>
+                    <a:blip r:embed="rId20"/>
                     <a:stretch>
                       <a:fillRect/>
                     </a:stretch>
@@ -7193,7 +7224,7 @@
                     <pic:cNvPicPr/>
                   </pic:nvPicPr>
                   <pic:blipFill>
-                    <a:blip r:embed="rId19"/>
+                    <a:blip r:embed="rId20"/>
                     <a:stretch>
                       <a:fillRect/>
                     </a:stretch>
@@ -7232,10 +7263,10 @@
       <w:r>
         <w:br w:type="page"/>
       </w:r>
-      <w:bookmarkEnd w:id="20"/>
+      <w:bookmarkEnd w:id="21"/>
     </w:p>
     <w:sectPr>
-      <w:footerReference w:type="default" r:id="rId21"/>
+      <w:footerReference w:type="default" r:id="rId22"/>
       <w:pgSz w:w="12240" w:h="15840"/>
       <w:pgMar w:top="1411" w:right="1080" w:bottom="1411" w:left="1440" w:header="720" w:footer="720" w:gutter="0"/>
       <w:cols w:space="720"/>
@@ -11154,6 +11185,7 @@
   <w:style w:type="character" w:default="1" w:styleId="DefaultParagraphFont">
     <w:name w:val="Default Paragraph Font"/>
     <w:uiPriority w:val="1"/>
+    <w:semiHidden/>
     <w:unhideWhenUsed/>
   </w:style>
   <w:style w:type="table" w:default="1" w:styleId="TableNormal">
